--- a/docs/erwinibarrav2020_3.docx
+++ b/docs/erwinibarrav2020_3.docx
@@ -1,6 +1,6 @@
 
 <file path=word/document.xml><?xml version="1.0" encoding="utf-8"?>
-<w:document xmlns:wpc="http://schemas.microsoft.com/office/word/2010/wordprocessingCanvas" xmlns:cx="http://schemas.microsoft.com/office/drawing/2014/chartex" xmlns:cx1="http://schemas.microsoft.com/office/drawing/2015/9/8/chartex" xmlns:cx2="http://schemas.microsoft.com/office/drawing/2015/10/21/chartex" xmlns:cx3="http://schemas.microsoft.com/office/drawing/2016/5/9/chartex" xmlns:cx4="http://schemas.microsoft.com/office/drawing/2016/5/10/chartex" xmlns:cx5="http://schemas.microsoft.com/office/drawing/2016/5/11/chartex" xmlns:cx6="http://schemas.microsoft.com/office/drawing/2016/5/12/chartex" xmlns:cx7="http://schemas.microsoft.com/office/drawing/2016/5/13/chartex" xmlns:cx8="http://schemas.microsoft.com/office/drawing/2016/5/14/chartex" xmlns:mc="http://schemas.openxmlformats.org/markup-compatibility/2006" xmlns:aink="http://schemas.microsoft.com/office/drawing/2016/ink" xmlns:am3d="http://schemas.microsoft.com/office/drawing/2017/model3d" xmlns:o="urn:schemas-microsoft-com:office:office" xmlns:r="http://schemas.openxmlformats.org/officeDocument/2006/relationships" xmlns:m="http://schemas.openxmlformats.org/officeDocument/2006/math" xmlns:v="urn:schemas-microsoft-com:vml" xmlns:wp14="http://schemas.microsoft.com/office/word/2010/wordprocessingDrawing" xmlns:wp="http://schemas.openxmlformats.org/drawingml/2006/wordprocessingDrawing" xmlns:w10="urn:schemas-microsoft-com:office:word" xmlns:w="http://schemas.openxmlformats.org/wordprocessingml/2006/main" xmlns:w14="http://schemas.microsoft.com/office/word/2010/wordml" xmlns:w15="http://schemas.microsoft.com/office/word/2012/wordml" xmlns:w16cex="http://schemas.microsoft.com/office/word/2018/wordml/cex" xmlns:w16cid="http://schemas.microsoft.com/office/word/2016/wordml/cid" xmlns:w16="http://schemas.microsoft.com/office/word/2018/wordml" xmlns:w16se="http://schemas.microsoft.com/office/word/2015/wordml/symex" xmlns:wpg="http://schemas.microsoft.com/office/word/2010/wordprocessingGroup" xmlns:wpi="http://schemas.microsoft.com/office/word/2010/wordprocessingInk" xmlns:wne="http://schemas.microsoft.com/office/word/2006/wordml" xmlns:wps="http://schemas.microsoft.com/office/word/2010/wordprocessingShape" mc:Ignorable="w14 w15 w16se w16cid w16 w16cex wp14">
+<w:document xmlns:wpc="http://schemas.microsoft.com/office/word/2010/wordprocessingCanvas" xmlns:cx="http://schemas.microsoft.com/office/drawing/2014/chartex" xmlns:cx1="http://schemas.microsoft.com/office/drawing/2015/9/8/chartex" xmlns:cx2="http://schemas.microsoft.com/office/drawing/2015/10/21/chartex" xmlns:cx3="http://schemas.microsoft.com/office/drawing/2016/5/9/chartex" xmlns:cx4="http://schemas.microsoft.com/office/drawing/2016/5/10/chartex" xmlns:cx5="http://schemas.microsoft.com/office/drawing/2016/5/11/chartex" xmlns:cx6="http://schemas.microsoft.com/office/drawing/2016/5/12/chartex" xmlns:cx7="http://schemas.microsoft.com/office/drawing/2016/5/13/chartex" xmlns:cx8="http://schemas.microsoft.com/office/drawing/2016/5/14/chartex" xmlns:mc="http://schemas.openxmlformats.org/markup-compatibility/2006" xmlns:aink="http://schemas.microsoft.com/office/drawing/2016/ink" xmlns:am3d="http://schemas.microsoft.com/office/drawing/2017/model3d" xmlns:o="urn:schemas-microsoft-com:office:office" xmlns:r="http://schemas.openxmlformats.org/officeDocument/2006/relationships" xmlns:m="http://schemas.openxmlformats.org/officeDocument/2006/math" xmlns:v="urn:schemas-microsoft-com:vml" xmlns:wp14="http://schemas.microsoft.com/office/word/2010/wordprocessingDrawing" xmlns:wp="http://schemas.openxmlformats.org/drawingml/2006/wordprocessingDrawing" xmlns:w10="urn:schemas-microsoft-com:office:word" xmlns:w="http://schemas.openxmlformats.org/wordprocessingml/2006/main" xmlns:w14="http://schemas.microsoft.com/office/word/2010/wordml" xmlns:w15="http://schemas.microsoft.com/office/word/2012/wordml" xmlns:w16cex="http://schemas.microsoft.com/office/word/2018/wordml/cex" xmlns:w16cid="http://schemas.microsoft.com/office/word/2016/wordml/cid" xmlns:w16="http://schemas.microsoft.com/office/word/2018/wordml" xmlns:w16sdtdh="http://schemas.microsoft.com/office/word/2020/wordml/sdtdatahash" xmlns:w16se="http://schemas.microsoft.com/office/word/2015/wordml/symex" xmlns:wpg="http://schemas.microsoft.com/office/word/2010/wordprocessingGroup" xmlns:wpi="http://schemas.microsoft.com/office/word/2010/wordprocessingInk" xmlns:wne="http://schemas.microsoft.com/office/word/2006/wordml" xmlns:wps="http://schemas.microsoft.com/office/word/2010/wordprocessingShape" mc:Ignorable="w14 w15 w16se w16cid w16 w16cex w16sdtdh wp14">
   <w:body>
     <w:tbl>
       <w:tblPr>
@@ -82,7 +82,19 @@
               <w:rPr>
                 <w:lang w:val="en-US"/>
               </w:rPr>
-              <w:t>Along my 5 years of experience in technology I have had the opportunity to work in 3 different countries for some of the biggest consulting firms worldwide, impacting some of the most important companies around the globe on industries such as travel &amp; communications, energy and health &amp; insurance. I have had the opportunity to work face to face with my clients to add them value during the entire software development life cycle. I have had the grace of training and growing teams.</w:t>
+              <w:t xml:space="preserve">Along my </w:t>
+            </w:r>
+            <w:r>
+              <w:rPr>
+                <w:lang w:val="en-US"/>
+              </w:rPr>
+              <w:t>7</w:t>
+            </w:r>
+            <w:r>
+              <w:rPr>
+                <w:lang w:val="en-US"/>
+              </w:rPr>
+              <w:t xml:space="preserve"> years of experience in technology I have had the opportunity to work in 3 different countries for some of the biggest consulting firms worldwide, impacting some of the most important companies around the globe on industries such as travel &amp; communications, energy and health &amp; insurance. I have had the opportunity to work face to face with my clients to add them value during the entire software development life cycle. I have had the grace of training and growing teams.</w:t>
             </w:r>
           </w:p>
           <w:p>
@@ -312,6 +324,282 @@
               <w:rPr>
                 <w:lang w:val="en-US"/>
               </w:rPr>
+              <w:t>Senior Manager / BPM Delivery Lead</w:t>
+            </w:r>
+          </w:p>
+          <w:p>
+            <w:pPr>
+              <w:pStyle w:val="Heading4"/>
+              <w:ind w:right="-434"/>
+              <w:rPr>
+                <w:color w:val="A6A6A6" w:themeColor="background1" w:themeShade="A6"/>
+                <w:spacing w:val="-4"/>
+                <w:lang w:bidi="es-ES"/>
+              </w:rPr>
+            </w:pPr>
+            <w:r>
+              <w:rPr>
+                <w:color w:val="A6A6A6" w:themeColor="background1" w:themeShade="A6"/>
+              </w:rPr>
+              <w:t>EY</w:t>
+            </w:r>
+            <w:r>
+              <w:rPr>
+                <w:color w:val="A6A6A6" w:themeColor="background1" w:themeShade="A6"/>
+                <w:spacing w:val="-4"/>
+                <w:lang w:bidi="es-ES"/>
+              </w:rPr>
+              <w:t xml:space="preserve"> • santander (mexico) • </w:t>
+            </w:r>
+            <w:r>
+              <w:rPr>
+                <w:color w:val="A6A6A6" w:themeColor="background1" w:themeShade="A6"/>
+                <w:spacing w:val="-4"/>
+              </w:rPr>
+              <w:t>FEB</w:t>
+            </w:r>
+            <w:r>
+              <w:rPr>
+                <w:color w:val="A6A6A6" w:themeColor="background1" w:themeShade="A6"/>
+                <w:spacing w:val="-4"/>
+              </w:rPr>
+              <w:t xml:space="preserve"> 202</w:t>
+            </w:r>
+            <w:r>
+              <w:rPr>
+                <w:color w:val="A6A6A6" w:themeColor="background1" w:themeShade="A6"/>
+                <w:spacing w:val="-4"/>
+              </w:rPr>
+              <w:t>2</w:t>
+            </w:r>
+            <w:r>
+              <w:rPr>
+                <w:color w:val="A6A6A6" w:themeColor="background1" w:themeShade="A6"/>
+                <w:spacing w:val="-4"/>
+                <w:lang w:bidi="es-ES"/>
+              </w:rPr>
+              <w:t xml:space="preserve"> – </w:t>
+            </w:r>
+            <w:r>
+              <w:rPr>
+                <w:color w:val="A6A6A6" w:themeColor="background1" w:themeShade="A6"/>
+                <w:spacing w:val="-4"/>
+                <w:lang w:bidi="es-ES"/>
+              </w:rPr>
+              <w:t>C</w:t>
+            </w:r>
+            <w:r>
+              <w:rPr>
+                <w:color w:val="A6A6A6" w:themeColor="background1" w:themeShade="A6"/>
+                <w:spacing w:val="-4"/>
+                <w:lang w:bidi="es-ES"/>
+              </w:rPr>
+              <w:t>urrent</w:t>
+            </w:r>
+          </w:p>
+          <w:p>
+            <w:pPr>
+              <w:pStyle w:val="Heading4"/>
+              <w:ind w:right="-434"/>
+              <w:rPr>
+                <w:lang w:val="en-US"/>
+              </w:rPr>
+            </w:pPr>
+            <w:r>
+              <w:rPr>
+                <w:rFonts w:asciiTheme="minorHAnsi" w:eastAsiaTheme="minorHAnsi" w:hAnsiTheme="minorHAnsi" w:cstheme="minorBidi"/>
+                <w:iCs w:val="0"/>
+                <w:caps w:val="0"/>
+                <w:lang w:val="en-US"/>
+              </w:rPr>
+              <w:t>Delivering BPM solutions for banking and financial clients in North America</w:t>
+            </w:r>
+          </w:p>
+          <w:p>
+            <w:pPr>
+              <w:pStyle w:val="Heading4"/>
+              <w:ind w:right="-434"/>
+              <w:rPr>
+                <w:lang w:val="en-US"/>
+              </w:rPr>
+            </w:pPr>
+          </w:p>
+          <w:p>
+            <w:pPr>
+              <w:pStyle w:val="Heading4"/>
+              <w:ind w:right="-434"/>
+              <w:rPr>
+                <w:spacing w:val="-4"/>
+                <w:lang w:val="en-US" w:bidi="es-ES"/>
+              </w:rPr>
+            </w:pPr>
+            <w:r>
+              <w:rPr>
+                <w:lang w:val="en-US"/>
+              </w:rPr>
+              <w:t>Appian Technical Lead</w:t>
+            </w:r>
+          </w:p>
+          <w:p>
+            <w:pPr>
+              <w:pStyle w:val="Heading4"/>
+              <w:ind w:right="-434"/>
+              <w:rPr>
+                <w:color w:val="A6A6A6" w:themeColor="background1" w:themeShade="A6"/>
+                <w:spacing w:val="-4"/>
+                <w:lang w:val="en-US" w:bidi="es-ES"/>
+              </w:rPr>
+            </w:pPr>
+            <w:r>
+              <w:rPr>
+                <w:color w:val="A6A6A6" w:themeColor="background1" w:themeShade="A6"/>
+                <w:lang w:val="en-US"/>
+              </w:rPr>
+              <w:t>CEcoaching</w:t>
+            </w:r>
+            <w:r>
+              <w:rPr>
+                <w:color w:val="A6A6A6" w:themeColor="background1" w:themeShade="A6"/>
+                <w:spacing w:val="-4"/>
+                <w:lang w:val="en-US" w:bidi="es-ES"/>
+              </w:rPr>
+              <w:t xml:space="preserve"> • </w:t>
+            </w:r>
+            <w:r>
+              <w:rPr>
+                <w:color w:val="A6A6A6" w:themeColor="background1" w:themeShade="A6"/>
+                <w:spacing w:val="-4"/>
+                <w:lang w:val="en-US" w:bidi="es-ES"/>
+              </w:rPr>
+              <w:t>santander</w:t>
+            </w:r>
+            <w:r>
+              <w:rPr>
+                <w:color w:val="A6A6A6" w:themeColor="background1" w:themeShade="A6"/>
+                <w:spacing w:val="-4"/>
+                <w:lang w:val="en-US" w:bidi="es-ES"/>
+              </w:rPr>
+              <w:t xml:space="preserve"> (</w:t>
+            </w:r>
+            <w:r>
+              <w:rPr>
+                <w:color w:val="A6A6A6" w:themeColor="background1" w:themeShade="A6"/>
+                <w:spacing w:val="-4"/>
+                <w:lang w:val="en-US" w:bidi="es-ES"/>
+              </w:rPr>
+              <w:t>mexico</w:t>
+            </w:r>
+            <w:r>
+              <w:rPr>
+                <w:color w:val="A6A6A6" w:themeColor="background1" w:themeShade="A6"/>
+                <w:spacing w:val="-4"/>
+                <w:lang w:val="en-US" w:bidi="es-ES"/>
+              </w:rPr>
+              <w:t xml:space="preserve">) • </w:t>
+            </w:r>
+            <w:r>
+              <w:rPr>
+                <w:color w:val="A6A6A6" w:themeColor="background1" w:themeShade="A6"/>
+                <w:spacing w:val="-4"/>
+                <w:lang w:val="en-US"/>
+              </w:rPr>
+              <w:t>oct</w:t>
+            </w:r>
+            <w:r>
+              <w:rPr>
+                <w:color w:val="A6A6A6" w:themeColor="background1" w:themeShade="A6"/>
+                <w:spacing w:val="-4"/>
+                <w:lang w:val="en-US"/>
+              </w:rPr>
+              <w:t xml:space="preserve"> 20</w:t>
+            </w:r>
+            <w:r>
+              <w:rPr>
+                <w:color w:val="A6A6A6" w:themeColor="background1" w:themeShade="A6"/>
+                <w:spacing w:val="-4"/>
+                <w:lang w:val="en-US"/>
+              </w:rPr>
+              <w:t>20</w:t>
+            </w:r>
+            <w:r>
+              <w:rPr>
+                <w:color w:val="A6A6A6" w:themeColor="background1" w:themeShade="A6"/>
+                <w:spacing w:val="-4"/>
+                <w:lang w:val="en-US" w:bidi="es-ES"/>
+              </w:rPr>
+              <w:t xml:space="preserve"> – </w:t>
+            </w:r>
+            <w:r>
+              <w:rPr>
+                <w:color w:val="A6A6A6" w:themeColor="background1" w:themeShade="A6"/>
+                <w:spacing w:val="-4"/>
+                <w:lang w:val="en-US" w:bidi="es-ES"/>
+              </w:rPr>
+              <w:t>jan 2022</w:t>
+            </w:r>
+          </w:p>
+          <w:p>
+            <w:pPr>
+              <w:pStyle w:val="Heading4"/>
+              <w:ind w:right="-434"/>
+              <w:jc w:val="both"/>
+              <w:rPr>
+                <w:rFonts w:asciiTheme="minorHAnsi" w:eastAsiaTheme="minorHAnsi" w:hAnsiTheme="minorHAnsi" w:cstheme="minorBidi"/>
+                <w:iCs w:val="0"/>
+                <w:caps w:val="0"/>
+                <w:lang w:val="en-US"/>
+              </w:rPr>
+            </w:pPr>
+            <w:r>
+              <w:rPr>
+                <w:rFonts w:asciiTheme="minorHAnsi" w:eastAsiaTheme="minorHAnsi" w:hAnsiTheme="minorHAnsi" w:cstheme="minorBidi"/>
+                <w:iCs w:val="0"/>
+                <w:caps w:val="0"/>
+                <w:lang w:val="en-US"/>
+              </w:rPr>
+              <w:t>Development &amp; growth of the Business Process Management Center of Excellence (BPM CoE).</w:t>
+            </w:r>
+            <w:r>
+              <w:rPr>
+                <w:rFonts w:asciiTheme="minorHAnsi" w:eastAsiaTheme="minorHAnsi" w:hAnsiTheme="minorHAnsi" w:cstheme="minorBidi"/>
+                <w:iCs w:val="0"/>
+                <w:caps w:val="0"/>
+                <w:lang w:val="en-US"/>
+              </w:rPr>
+              <w:t xml:space="preserve"> </w:t>
+            </w:r>
+            <w:r>
+              <w:rPr>
+                <w:rFonts w:asciiTheme="minorHAnsi" w:eastAsiaTheme="minorHAnsi" w:hAnsiTheme="minorHAnsi" w:cstheme="minorBidi"/>
+                <w:iCs w:val="0"/>
+                <w:caps w:val="0"/>
+                <w:lang w:val="en-US"/>
+              </w:rPr>
+              <w:t>Development of different BPM applications for the Risks department of the bank. These endeavors include solutions for Enterprise Clients Management, Portfolio Management, Bankruptcy, Governments &amp; Institutes Management and Loan Origination for SME's as well as many integrations with banking core system</w:t>
+            </w:r>
+          </w:p>
+          <w:p>
+            <w:pPr>
+              <w:pStyle w:val="Heading4"/>
+              <w:ind w:right="-434"/>
+              <w:rPr>
+                <w:lang w:val="en-US"/>
+              </w:rPr>
+            </w:pPr>
+          </w:p>
+          <w:p>
+            <w:pPr>
+              <w:pStyle w:val="Heading4"/>
+              <w:ind w:right="-434"/>
+              <w:rPr>
+                <w:spacing w:val="-4"/>
+                <w:lang w:val="en-US" w:bidi="es-ES"/>
+              </w:rPr>
+            </w:pPr>
+            <w:r>
+              <w:rPr>
+                <w:lang w:val="en-US"/>
+              </w:rPr>
               <w:t>software engineer</w:t>
             </w:r>
           </w:p>
@@ -386,7 +674,15 @@
                 <w:spacing w:val="-4"/>
                 <w:lang w:val="en-US" w:bidi="es-ES"/>
               </w:rPr>
-              <w:t xml:space="preserve"> – CURRENT</w:t>
+              <w:t xml:space="preserve"> – </w:t>
+            </w:r>
+            <w:r>
+              <w:rPr>
+                <w:color w:val="A6A6A6" w:themeColor="background1" w:themeShade="A6"/>
+                <w:spacing w:val="-4"/>
+                <w:lang w:val="en-US" w:bidi="es-ES"/>
+              </w:rPr>
+              <w:t>oct 2020</w:t>
             </w:r>
           </w:p>
           <w:p>
@@ -664,245 +960,8 @@
                 <w:caps w:val="0"/>
                 <w:lang w:val="en-US"/>
               </w:rPr>
-              <w:t xml:space="preserve"> feeds. The application allows borrowers to take an application form, and then it is processed, evaluated and pre-approved or denied by the bank based on the inputs from the borrower. </w:t>
+              <w:t xml:space="preserve"> feeds. The application allows borrowers to take an application form, and then it is processed, evaluated and pre-approved or denied by the bank based on the inputs from the borrower.</w:t>
             </w:r>
-          </w:p>
-          <w:p>
-            <w:pPr>
-              <w:pStyle w:val="Heading4"/>
-              <w:ind w:right="-575"/>
-              <w:jc w:val="both"/>
-              <w:rPr>
-                <w:rFonts w:asciiTheme="minorHAnsi" w:eastAsiaTheme="minorHAnsi" w:hAnsiTheme="minorHAnsi" w:cstheme="minorBidi"/>
-                <w:iCs w:val="0"/>
-                <w:caps w:val="0"/>
-                <w:lang w:val="en-US"/>
-              </w:rPr>
-            </w:pPr>
-          </w:p>
-          <w:p>
-            <w:pPr>
-              <w:pStyle w:val="Heading4"/>
-              <w:ind w:right="-575"/>
-              <w:jc w:val="both"/>
-              <w:rPr>
-                <w:rFonts w:asciiTheme="minorHAnsi" w:eastAsiaTheme="minorHAnsi" w:hAnsiTheme="minorHAnsi" w:cstheme="minorBidi"/>
-                <w:iCs w:val="0"/>
-                <w:caps w:val="0"/>
-                <w:lang w:val="en-US"/>
-              </w:rPr>
-            </w:pPr>
-          </w:p>
-          <w:p>
-            <w:pPr>
-              <w:pStyle w:val="Heading4"/>
-              <w:ind w:right="-434"/>
-              <w:rPr>
-                <w:spacing w:val="-4"/>
-                <w:lang w:val="en-US" w:bidi="es-ES"/>
-              </w:rPr>
-            </w:pPr>
-            <w:r>
-              <w:rPr>
-                <w:lang w:val="en-US"/>
-              </w:rPr>
-              <w:t>Application Development Analyst</w:t>
-            </w:r>
-          </w:p>
-          <w:p>
-            <w:pPr>
-              <w:pStyle w:val="Heading4"/>
-              <w:ind w:right="-434"/>
-              <w:rPr>
-                <w:color w:val="A6A6A6" w:themeColor="background1" w:themeShade="A6"/>
-                <w:spacing w:val="-4"/>
-                <w:lang w:val="en-US" w:bidi="es-ES"/>
-              </w:rPr>
-            </w:pPr>
-            <w:r>
-              <w:rPr>
-                <w:color w:val="A6A6A6" w:themeColor="background1" w:themeShade="A6"/>
-                <w:lang w:val="en-US"/>
-              </w:rPr>
-              <w:t>Accenture</w:t>
-            </w:r>
-            <w:r>
-              <w:rPr>
-                <w:color w:val="A6A6A6" w:themeColor="background1" w:themeShade="A6"/>
-                <w:spacing w:val="-4"/>
-                <w:lang w:val="en-US" w:bidi="es-ES"/>
-              </w:rPr>
-              <w:t xml:space="preserve"> •</w:t>
-            </w:r>
-            <w:r>
-              <w:rPr>
-                <w:color w:val="A6A6A6" w:themeColor="background1" w:themeShade="A6"/>
-                <w:spacing w:val="-4"/>
-                <w:lang w:val="en-US" w:bidi="es-ES"/>
-              </w:rPr>
-              <w:t xml:space="preserve"> Integrys </w:t>
-            </w:r>
-            <w:r>
-              <w:rPr>
-                <w:color w:val="A6A6A6" w:themeColor="background1" w:themeShade="A6"/>
-                <w:spacing w:val="-4"/>
-                <w:lang w:val="en-US" w:bidi="es-ES"/>
-              </w:rPr>
-              <w:t xml:space="preserve">(Mexico) </w:t>
-            </w:r>
-            <w:r>
-              <w:rPr>
-                <w:color w:val="A6A6A6" w:themeColor="background1" w:themeShade="A6"/>
-                <w:spacing w:val="-4"/>
-                <w:lang w:val="en-US" w:bidi="es-ES"/>
-              </w:rPr>
-              <w:t>•</w:t>
-            </w:r>
-            <w:r>
-              <w:rPr>
-                <w:color w:val="A6A6A6" w:themeColor="background1" w:themeShade="A6"/>
-                <w:spacing w:val="-4"/>
-                <w:lang w:val="en-US" w:bidi="es-ES"/>
-              </w:rPr>
-              <w:t xml:space="preserve"> </w:t>
-            </w:r>
-            <w:r>
-              <w:rPr>
-                <w:color w:val="A6A6A6" w:themeColor="background1" w:themeShade="A6"/>
-                <w:spacing w:val="-4"/>
-                <w:lang w:val="en-US"/>
-              </w:rPr>
-              <w:t>JAN</w:t>
-            </w:r>
-            <w:r>
-              <w:rPr>
-                <w:color w:val="A6A6A6" w:themeColor="background1" w:themeShade="A6"/>
-                <w:spacing w:val="-4"/>
-                <w:lang w:val="en-US"/>
-              </w:rPr>
-              <w:t xml:space="preserve"> </w:t>
-            </w:r>
-            <w:r>
-              <w:rPr>
-                <w:color w:val="A6A6A6" w:themeColor="background1" w:themeShade="A6"/>
-                <w:spacing w:val="-4"/>
-                <w:lang w:val="en-US"/>
-              </w:rPr>
-              <w:t>20</w:t>
-            </w:r>
-            <w:r>
-              <w:rPr>
-                <w:color w:val="A6A6A6" w:themeColor="background1" w:themeShade="A6"/>
-                <w:spacing w:val="-4"/>
-                <w:lang w:val="en-US"/>
-              </w:rPr>
-              <w:t>1</w:t>
-            </w:r>
-            <w:r>
-              <w:rPr>
-                <w:color w:val="A6A6A6" w:themeColor="background1" w:themeShade="A6"/>
-                <w:spacing w:val="-4"/>
-                <w:lang w:val="en-US"/>
-              </w:rPr>
-              <w:t>8</w:t>
-            </w:r>
-            <w:r>
-              <w:rPr>
-                <w:color w:val="A6A6A6" w:themeColor="background1" w:themeShade="A6"/>
-                <w:spacing w:val="-4"/>
-                <w:lang w:val="en-US" w:bidi="es-ES"/>
-              </w:rPr>
-              <w:t xml:space="preserve"> – dec 2018</w:t>
-            </w:r>
-          </w:p>
-          <w:p>
-            <w:pPr>
-              <w:pStyle w:val="Heading4"/>
-              <w:ind w:right="-575"/>
-              <w:jc w:val="both"/>
-              <w:rPr>
-                <w:rFonts w:asciiTheme="minorHAnsi" w:eastAsiaTheme="minorHAnsi" w:hAnsiTheme="minorHAnsi" w:cstheme="minorBidi"/>
-                <w:iCs w:val="0"/>
-                <w:caps w:val="0"/>
-                <w:lang w:val="en-US"/>
-              </w:rPr>
-            </w:pPr>
-            <w:r>
-              <w:rPr>
-                <w:rFonts w:asciiTheme="minorHAnsi" w:eastAsiaTheme="minorHAnsi" w:hAnsiTheme="minorHAnsi" w:cstheme="minorBidi"/>
-                <w:iCs w:val="0"/>
-                <w:caps w:val="0"/>
-                <w:lang w:val="en-US"/>
-              </w:rPr>
-              <w:t xml:space="preserve">A billing solution was maintained and enhanced for energy companies. The process is to resolve defects, extend the functionality of the same by adding new business requirements and migrate the whole legacy application from C++ to C#. </w:t>
-            </w:r>
-            <w:r>
-              <w:rPr>
-                <w:rFonts w:asciiTheme="minorHAnsi" w:eastAsiaTheme="minorHAnsi" w:hAnsiTheme="minorHAnsi" w:cstheme="minorBidi"/>
-                <w:iCs w:val="0"/>
-                <w:caps w:val="0"/>
-                <w:lang w:val="en-US"/>
-              </w:rPr>
-              <w:t>Work</w:t>
-            </w:r>
-            <w:r>
-              <w:rPr>
-                <w:rFonts w:asciiTheme="minorHAnsi" w:eastAsiaTheme="minorHAnsi" w:hAnsiTheme="minorHAnsi" w:cstheme="minorBidi"/>
-                <w:iCs w:val="0"/>
-                <w:caps w:val="0"/>
-                <w:lang w:val="en-US"/>
-              </w:rPr>
-              <w:t xml:space="preserve"> alongside Minneapolis functional team and product owners in close collaboration to ensure the quality of the product.</w:t>
-            </w:r>
-          </w:p>
-          <w:p>
-            <w:pPr>
-              <w:pStyle w:val="Heading4"/>
-              <w:ind w:right="-434"/>
-              <w:jc w:val="center"/>
-              <w:rPr>
-                <w:lang w:val="en-US"/>
-              </w:rPr>
-            </w:pPr>
-          </w:p>
-          <w:p>
-            <w:pPr>
-              <w:pStyle w:val="Heading4"/>
-              <w:ind w:right="-434"/>
-              <w:jc w:val="center"/>
-              <w:rPr>
-                <w:lang w:val="en-US"/>
-              </w:rPr>
-            </w:pPr>
-          </w:p>
-          <w:p>
-            <w:pPr>
-              <w:pStyle w:val="Heading4"/>
-              <w:ind w:right="-434"/>
-              <w:jc w:val="center"/>
-              <w:rPr>
-                <w:lang w:val="en-US"/>
-              </w:rPr>
-            </w:pPr>
-          </w:p>
-          <w:p>
-            <w:pPr>
-              <w:pStyle w:val="Heading4"/>
-              <w:ind w:right="-434"/>
-              <w:jc w:val="center"/>
-              <w:rPr>
-                <w:lang w:val="en-US"/>
-              </w:rPr>
-            </w:pPr>
-          </w:p>
-          <w:p>
-            <w:pPr>
-              <w:pStyle w:val="Heading4"/>
-              <w:ind w:right="-434"/>
-              <w:rPr>
-                <w:lang w:val="en-US"/>
-              </w:rPr>
-            </w:pPr>
           </w:p>
           <w:p>
             <w:pPr>
@@ -918,6 +977,15 @@
               <w:lastRenderedPageBreak/>
               <w:t>EXPERIENCE (CONT.)</w:t>
             </w:r>
+          </w:p>
+          <w:p>
+            <w:pPr>
+              <w:pStyle w:val="Heading4"/>
+              <w:ind w:right="-434"/>
+              <w:rPr>
+                <w:lang w:val="en-US"/>
+              </w:rPr>
+            </w:pPr>
           </w:p>
           <w:p>
             <w:pPr>
@@ -963,34 +1031,37 @@
                 <w:color w:val="A6A6A6" w:themeColor="background1" w:themeShade="A6"/>
                 <w:lang w:val="en-US"/>
               </w:rPr>
-              <w:t>• Jul 2017 – dec 2017</w:t>
+              <w:t xml:space="preserve">• Jul 2017 – </w:t>
+            </w:r>
+            <w:r>
+              <w:rPr>
+                <w:color w:val="A6A6A6" w:themeColor="background1" w:themeShade="A6"/>
+                <w:spacing w:val="-4"/>
+                <w:lang w:val="en-US" w:bidi="es-ES"/>
+              </w:rPr>
+              <w:t>dec 2018</w:t>
             </w:r>
           </w:p>
           <w:p>
             <w:pPr>
-              <w:ind w:right="-157"/>
+              <w:pStyle w:val="Heading4"/>
+              <w:ind w:right="-575"/>
               <w:jc w:val="both"/>
               <w:rPr>
+                <w:rFonts w:asciiTheme="minorHAnsi" w:eastAsiaTheme="minorHAnsi" w:hAnsiTheme="minorHAnsi" w:cstheme="minorBidi"/>
+                <w:iCs w:val="0"/>
+                <w:caps w:val="0"/>
                 <w:lang w:val="en-US"/>
               </w:rPr>
             </w:pPr>
             <w:r>
               <w:rPr>
+                <w:rFonts w:asciiTheme="minorHAnsi" w:eastAsiaTheme="minorHAnsi" w:hAnsiTheme="minorHAnsi" w:cstheme="minorBidi"/>
+                <w:iCs w:val="0"/>
+                <w:caps w:val="0"/>
                 <w:lang w:val="en-US"/>
               </w:rPr>
-              <w:t xml:space="preserve">Extended functionality for an existing application was developed for client business purposes. We created new desktop applications that helped the client to get the most use of an existing application. We worked close to the WEC team to make sure the first step of this system integration could be accomplished </w:t>
-            </w:r>
-            <w:r>
-              <w:rPr>
-                <w:lang w:val="en-US"/>
-              </w:rPr>
-              <w:t>possible</w:t>
-            </w:r>
-            <w:r>
-              <w:rPr>
-                <w:lang w:val="en-US"/>
-              </w:rPr>
-              <w:t xml:space="preserve"> following the best industry standards</w:t>
+              <w:t>A billing solution was maintained and enhanced for energy companies. The process is to resolve defects, extend the functionality of the same by adding new business requirements and migrate the whole legacy application from C++ to C#. Work alongside Minneapolis functional team and product owners in close collaboration to ensure the quality of the product.</w:t>
             </w:r>
           </w:p>
           <w:p>
@@ -1511,16 +1582,7 @@
                 <w:spacing w:val="-4"/>
                 <w:lang w:val="en-US"/>
               </w:rPr>
-              <w:t xml:space="preserve">Washington </w:t>
-            </w:r>
-            <w:r>
-              <w:rPr>
-                <w:rFonts w:asciiTheme="minorHAnsi" w:hAnsiTheme="minorHAnsi"/>
-                <w:caps w:val="0"/>
-                <w:spacing w:val="-4"/>
-                <w:lang w:val="en-US"/>
-              </w:rPr>
-              <w:t>DC</w:t>
+              <w:t>Mexico</w:t>
             </w:r>
           </w:p>
           <w:p>
@@ -1564,7 +1626,16 @@
                 <w:spacing w:val="-4"/>
                 <w:lang w:val="en-US"/>
               </w:rPr>
-              <w:t xml:space="preserve"> US &amp; UK</w:t>
+              <w:t xml:space="preserve"> </w:t>
+            </w:r>
+            <w:r>
+              <w:rPr>
+                <w:rFonts w:asciiTheme="minorHAnsi" w:hAnsiTheme="minorHAnsi"/>
+                <w:caps w:val="0"/>
+                <w:spacing w:val="-4"/>
+                <w:lang w:val="en-US"/>
+              </w:rPr>
+              <w:t>Mex</w:t>
             </w:r>
           </w:p>
           <w:p>
@@ -1599,7 +1670,7 @@
                 <w:spacing w:val="-4"/>
                 <w:lang w:val="en-US"/>
               </w:rPr>
-              <w:t>Current Rate:</w:t>
+              <w:t>Rate:</w:t>
             </w:r>
             <w:r>
               <w:rPr>
@@ -1762,7 +1833,7 @@
                 <w:spacing w:val="-4"/>
                 <w:lang w:val="en-US"/>
               </w:rPr>
-              <w:t>571 352 9742</w:t>
+              <w:t>8441841332</w:t>
             </w:r>
           </w:p>
           <w:p>
@@ -2239,12 +2310,21 @@
                 <w:spacing w:val="-4"/>
               </w:rPr>
             </w:pPr>
+            <w:proofErr w:type="spellStart"/>
             <w:r>
               <w:rPr>
                 <w:rFonts w:asciiTheme="minorHAnsi" w:hAnsiTheme="minorHAnsi"/>
                 <w:caps w:val="0"/>
               </w:rPr>
-              <w:t>Rest API</w:t>
+              <w:t>Rest</w:t>
+            </w:r>
+            <w:proofErr w:type="spellEnd"/>
+            <w:r>
+              <w:rPr>
+                <w:rFonts w:asciiTheme="minorHAnsi" w:hAnsiTheme="minorHAnsi"/>
+                <w:caps w:val="0"/>
+              </w:rPr>
+              <w:t xml:space="preserve"> API</w:t>
             </w:r>
           </w:p>
           <w:p>
@@ -2662,7 +2742,27 @@
                 <w:caps w:val="0"/>
                 <w:lang w:val="en-US"/>
               </w:rPr>
-              <w:t>Certified SAFe® Agilist</w:t>
+              <w:t xml:space="preserve">Certified </w:t>
+            </w:r>
+            <w:proofErr w:type="spellStart"/>
+            <w:r>
+              <w:rPr>
+                <w:rFonts w:asciiTheme="minorHAnsi" w:eastAsiaTheme="minorHAnsi" w:hAnsiTheme="minorHAnsi" w:cstheme="minorBidi"/>
+                <w:iCs w:val="0"/>
+                <w:caps w:val="0"/>
+                <w:lang w:val="en-US"/>
+              </w:rPr>
+              <w:t>SAFe</w:t>
+            </w:r>
+            <w:proofErr w:type="spellEnd"/>
+            <w:r>
+              <w:rPr>
+                <w:rFonts w:asciiTheme="minorHAnsi" w:eastAsiaTheme="minorHAnsi" w:hAnsiTheme="minorHAnsi" w:cstheme="minorBidi"/>
+                <w:iCs w:val="0"/>
+                <w:caps w:val="0"/>
+                <w:lang w:val="en-US"/>
+              </w:rPr>
+              <w:t>® Agilist</w:t>
             </w:r>
           </w:p>
           <w:p>
@@ -3114,7 +3214,7 @@
 </file>
 
 <file path=word/endnotes.xml><?xml version="1.0" encoding="utf-8"?>
-<w:endnotes xmlns:wpc="http://schemas.microsoft.com/office/word/2010/wordprocessingCanvas" xmlns:cx="http://schemas.microsoft.com/office/drawing/2014/chartex" xmlns:cx1="http://schemas.microsoft.com/office/drawing/2015/9/8/chartex" xmlns:cx2="http://schemas.microsoft.com/office/drawing/2015/10/21/chartex" xmlns:cx3="http://schemas.microsoft.com/office/drawing/2016/5/9/chartex" xmlns:cx4="http://schemas.microsoft.com/office/drawing/2016/5/10/chartex" xmlns:cx5="http://schemas.microsoft.com/office/drawing/2016/5/11/chartex" xmlns:cx6="http://schemas.microsoft.com/office/drawing/2016/5/12/chartex" xmlns:cx7="http://schemas.microsoft.com/office/drawing/2016/5/13/chartex" xmlns:cx8="http://schemas.microsoft.com/office/drawing/2016/5/14/chartex" xmlns:mc="http://schemas.openxmlformats.org/markup-compatibility/2006" xmlns:aink="http://schemas.microsoft.com/office/drawing/2016/ink" xmlns:am3d="http://schemas.microsoft.com/office/drawing/2017/model3d" xmlns:o="urn:schemas-microsoft-com:office:office" xmlns:r="http://schemas.openxmlformats.org/officeDocument/2006/relationships" xmlns:m="http://schemas.openxmlformats.org/officeDocument/2006/math" xmlns:v="urn:schemas-microsoft-com:vml" xmlns:wp14="http://schemas.microsoft.com/office/word/2010/wordprocessingDrawing" xmlns:wp="http://schemas.openxmlformats.org/drawingml/2006/wordprocessingDrawing" xmlns:w10="urn:schemas-microsoft-com:office:word" xmlns:w="http://schemas.openxmlformats.org/wordprocessingml/2006/main" xmlns:w14="http://schemas.microsoft.com/office/word/2010/wordml" xmlns:w15="http://schemas.microsoft.com/office/word/2012/wordml" xmlns:w16cex="http://schemas.microsoft.com/office/word/2018/wordml/cex" xmlns:w16cid="http://schemas.microsoft.com/office/word/2016/wordml/cid" xmlns:w16="http://schemas.microsoft.com/office/word/2018/wordml" xmlns:w16se="http://schemas.microsoft.com/office/word/2015/wordml/symex" xmlns:wpg="http://schemas.microsoft.com/office/word/2010/wordprocessingGroup" xmlns:wpi="http://schemas.microsoft.com/office/word/2010/wordprocessingInk" xmlns:wne="http://schemas.microsoft.com/office/word/2006/wordml" xmlns:wps="http://schemas.microsoft.com/office/word/2010/wordprocessingShape" mc:Ignorable="w14 w15 w16se w16cid w16 w16cex wp14">
+<w:endnotes xmlns:wpc="http://schemas.microsoft.com/office/word/2010/wordprocessingCanvas" xmlns:cx="http://schemas.microsoft.com/office/drawing/2014/chartex" xmlns:cx1="http://schemas.microsoft.com/office/drawing/2015/9/8/chartex" xmlns:cx2="http://schemas.microsoft.com/office/drawing/2015/10/21/chartex" xmlns:cx3="http://schemas.microsoft.com/office/drawing/2016/5/9/chartex" xmlns:cx4="http://schemas.microsoft.com/office/drawing/2016/5/10/chartex" xmlns:cx5="http://schemas.microsoft.com/office/drawing/2016/5/11/chartex" xmlns:cx6="http://schemas.microsoft.com/office/drawing/2016/5/12/chartex" xmlns:cx7="http://schemas.microsoft.com/office/drawing/2016/5/13/chartex" xmlns:cx8="http://schemas.microsoft.com/office/drawing/2016/5/14/chartex" xmlns:mc="http://schemas.openxmlformats.org/markup-compatibility/2006" xmlns:aink="http://schemas.microsoft.com/office/drawing/2016/ink" xmlns:am3d="http://schemas.microsoft.com/office/drawing/2017/model3d" xmlns:o="urn:schemas-microsoft-com:office:office" xmlns:r="http://schemas.openxmlformats.org/officeDocument/2006/relationships" xmlns:m="http://schemas.openxmlformats.org/officeDocument/2006/math" xmlns:v="urn:schemas-microsoft-com:vml" xmlns:wp14="http://schemas.microsoft.com/office/word/2010/wordprocessingDrawing" xmlns:wp="http://schemas.openxmlformats.org/drawingml/2006/wordprocessingDrawing" xmlns:w10="urn:schemas-microsoft-com:office:word" xmlns:w="http://schemas.openxmlformats.org/wordprocessingml/2006/main" xmlns:w14="http://schemas.microsoft.com/office/word/2010/wordml" xmlns:w15="http://schemas.microsoft.com/office/word/2012/wordml" xmlns:w16cex="http://schemas.microsoft.com/office/word/2018/wordml/cex" xmlns:w16cid="http://schemas.microsoft.com/office/word/2016/wordml/cid" xmlns:w16="http://schemas.microsoft.com/office/word/2018/wordml" xmlns:w16sdtdh="http://schemas.microsoft.com/office/word/2020/wordml/sdtdatahash" xmlns:w16se="http://schemas.microsoft.com/office/word/2015/wordml/symex" xmlns:wpg="http://schemas.microsoft.com/office/word/2010/wordprocessingGroup" xmlns:wpi="http://schemas.microsoft.com/office/word/2010/wordprocessingInk" xmlns:wne="http://schemas.microsoft.com/office/word/2006/wordml" xmlns:wps="http://schemas.microsoft.com/office/word/2010/wordprocessingShape" mc:Ignorable="w14 w15 w16se w16cid w16 w16cex w16sdtdh wp14">
   <w:endnote w:type="separator" w:id="-1">
     <w:p>
       <w:pPr>
@@ -3139,7 +3239,7 @@
 </file>
 
 <file path=word/footer1.xml><?xml version="1.0" encoding="utf-8"?>
-<w:ftr xmlns:wpc="http://schemas.microsoft.com/office/word/2010/wordprocessingCanvas" xmlns:cx="http://schemas.microsoft.com/office/drawing/2014/chartex" xmlns:cx1="http://schemas.microsoft.com/office/drawing/2015/9/8/chartex" xmlns:cx2="http://schemas.microsoft.com/office/drawing/2015/10/21/chartex" xmlns:cx3="http://schemas.microsoft.com/office/drawing/2016/5/9/chartex" xmlns:cx4="http://schemas.microsoft.com/office/drawing/2016/5/10/chartex" xmlns:cx5="http://schemas.microsoft.com/office/drawing/2016/5/11/chartex" xmlns:cx6="http://schemas.microsoft.com/office/drawing/2016/5/12/chartex" xmlns:cx7="http://schemas.microsoft.com/office/drawing/2016/5/13/chartex" xmlns:cx8="http://schemas.microsoft.com/office/drawing/2016/5/14/chartex" xmlns:mc="http://schemas.openxmlformats.org/markup-compatibility/2006" xmlns:aink="http://schemas.microsoft.com/office/drawing/2016/ink" xmlns:am3d="http://schemas.microsoft.com/office/drawing/2017/model3d" xmlns:o="urn:schemas-microsoft-com:office:office" xmlns:r="http://schemas.openxmlformats.org/officeDocument/2006/relationships" xmlns:m="http://schemas.openxmlformats.org/officeDocument/2006/math" xmlns:v="urn:schemas-microsoft-com:vml" xmlns:wp14="http://schemas.microsoft.com/office/word/2010/wordprocessingDrawing" xmlns:wp="http://schemas.openxmlformats.org/drawingml/2006/wordprocessingDrawing" xmlns:w10="urn:schemas-microsoft-com:office:word" xmlns:w="http://schemas.openxmlformats.org/wordprocessingml/2006/main" xmlns:w14="http://schemas.microsoft.com/office/word/2010/wordml" xmlns:w15="http://schemas.microsoft.com/office/word/2012/wordml" xmlns:w16cex="http://schemas.microsoft.com/office/word/2018/wordml/cex" xmlns:w16cid="http://schemas.microsoft.com/office/word/2016/wordml/cid" xmlns:w16="http://schemas.microsoft.com/office/word/2018/wordml" xmlns:w16se="http://schemas.microsoft.com/office/word/2015/wordml/symex" xmlns:wpg="http://schemas.microsoft.com/office/word/2010/wordprocessingGroup" xmlns:wpi="http://schemas.microsoft.com/office/word/2010/wordprocessingInk" xmlns:wne="http://schemas.microsoft.com/office/word/2006/wordml" xmlns:wps="http://schemas.microsoft.com/office/word/2010/wordprocessingShape" mc:Ignorable="w14 w15 w16se w16cid w16 w16cex wp14">
+<w:ftr xmlns:wpc="http://schemas.microsoft.com/office/word/2010/wordprocessingCanvas" xmlns:cx="http://schemas.microsoft.com/office/drawing/2014/chartex" xmlns:cx1="http://schemas.microsoft.com/office/drawing/2015/9/8/chartex" xmlns:cx2="http://schemas.microsoft.com/office/drawing/2015/10/21/chartex" xmlns:cx3="http://schemas.microsoft.com/office/drawing/2016/5/9/chartex" xmlns:cx4="http://schemas.microsoft.com/office/drawing/2016/5/10/chartex" xmlns:cx5="http://schemas.microsoft.com/office/drawing/2016/5/11/chartex" xmlns:cx6="http://schemas.microsoft.com/office/drawing/2016/5/12/chartex" xmlns:cx7="http://schemas.microsoft.com/office/drawing/2016/5/13/chartex" xmlns:cx8="http://schemas.microsoft.com/office/drawing/2016/5/14/chartex" xmlns:mc="http://schemas.openxmlformats.org/markup-compatibility/2006" xmlns:aink="http://schemas.microsoft.com/office/drawing/2016/ink" xmlns:am3d="http://schemas.microsoft.com/office/drawing/2017/model3d" xmlns:o="urn:schemas-microsoft-com:office:office" xmlns:r="http://schemas.openxmlformats.org/officeDocument/2006/relationships" xmlns:m="http://schemas.openxmlformats.org/officeDocument/2006/math" xmlns:v="urn:schemas-microsoft-com:vml" xmlns:wp14="http://schemas.microsoft.com/office/word/2010/wordprocessingDrawing" xmlns:wp="http://schemas.openxmlformats.org/drawingml/2006/wordprocessingDrawing" xmlns:w10="urn:schemas-microsoft-com:office:word" xmlns:w="http://schemas.openxmlformats.org/wordprocessingml/2006/main" xmlns:w14="http://schemas.microsoft.com/office/word/2010/wordml" xmlns:w15="http://schemas.microsoft.com/office/word/2012/wordml" xmlns:w16cex="http://schemas.microsoft.com/office/word/2018/wordml/cex" xmlns:w16cid="http://schemas.microsoft.com/office/word/2016/wordml/cid" xmlns:w16="http://schemas.microsoft.com/office/word/2018/wordml" xmlns:w16sdtdh="http://schemas.microsoft.com/office/word/2020/wordml/sdtdatahash" xmlns:w16se="http://schemas.microsoft.com/office/word/2015/wordml/symex" xmlns:wpg="http://schemas.microsoft.com/office/word/2010/wordprocessingGroup" xmlns:wpi="http://schemas.microsoft.com/office/word/2010/wordprocessingInk" xmlns:wne="http://schemas.microsoft.com/office/word/2006/wordml" xmlns:wps="http://schemas.microsoft.com/office/word/2010/wordprocessingShape" mc:Ignorable="w14 w15 w16se w16cid w16 w16cex w16sdtdh wp14">
   <w:tbl>
     <w:tblPr>
       <w:tblW w:w="5363" w:type="pct"/>
@@ -5116,7 +5216,7 @@
 </file>
 
 <file path=word/footer2.xml><?xml version="1.0" encoding="utf-8"?>
-<w:ftr xmlns:wpc="http://schemas.microsoft.com/office/word/2010/wordprocessingCanvas" xmlns:cx="http://schemas.microsoft.com/office/drawing/2014/chartex" xmlns:cx1="http://schemas.microsoft.com/office/drawing/2015/9/8/chartex" xmlns:cx2="http://schemas.microsoft.com/office/drawing/2015/10/21/chartex" xmlns:cx3="http://schemas.microsoft.com/office/drawing/2016/5/9/chartex" xmlns:cx4="http://schemas.microsoft.com/office/drawing/2016/5/10/chartex" xmlns:cx5="http://schemas.microsoft.com/office/drawing/2016/5/11/chartex" xmlns:cx6="http://schemas.microsoft.com/office/drawing/2016/5/12/chartex" xmlns:cx7="http://schemas.microsoft.com/office/drawing/2016/5/13/chartex" xmlns:cx8="http://schemas.microsoft.com/office/drawing/2016/5/14/chartex" xmlns:mc="http://schemas.openxmlformats.org/markup-compatibility/2006" xmlns:aink="http://schemas.microsoft.com/office/drawing/2016/ink" xmlns:am3d="http://schemas.microsoft.com/office/drawing/2017/model3d" xmlns:o="urn:schemas-microsoft-com:office:office" xmlns:r="http://schemas.openxmlformats.org/officeDocument/2006/relationships" xmlns:m="http://schemas.openxmlformats.org/officeDocument/2006/math" xmlns:v="urn:schemas-microsoft-com:vml" xmlns:wp14="http://schemas.microsoft.com/office/word/2010/wordprocessingDrawing" xmlns:wp="http://schemas.openxmlformats.org/drawingml/2006/wordprocessingDrawing" xmlns:w10="urn:schemas-microsoft-com:office:word" xmlns:w="http://schemas.openxmlformats.org/wordprocessingml/2006/main" xmlns:w14="http://schemas.microsoft.com/office/word/2010/wordml" xmlns:w15="http://schemas.microsoft.com/office/word/2012/wordml" xmlns:w16cex="http://schemas.microsoft.com/office/word/2018/wordml/cex" xmlns:w16cid="http://schemas.microsoft.com/office/word/2016/wordml/cid" xmlns:w16="http://schemas.microsoft.com/office/word/2018/wordml" xmlns:w16se="http://schemas.microsoft.com/office/word/2015/wordml/symex" xmlns:wpg="http://schemas.microsoft.com/office/word/2010/wordprocessingGroup" xmlns:wpi="http://schemas.microsoft.com/office/word/2010/wordprocessingInk" xmlns:wne="http://schemas.microsoft.com/office/word/2006/wordml" xmlns:wps="http://schemas.microsoft.com/office/word/2010/wordprocessingShape" mc:Ignorable="w14 w15 w16se w16cid w16 w16cex wp14">
+<w:ftr xmlns:wpc="http://schemas.microsoft.com/office/word/2010/wordprocessingCanvas" xmlns:cx="http://schemas.microsoft.com/office/drawing/2014/chartex" xmlns:cx1="http://schemas.microsoft.com/office/drawing/2015/9/8/chartex" xmlns:cx2="http://schemas.microsoft.com/office/drawing/2015/10/21/chartex" xmlns:cx3="http://schemas.microsoft.com/office/drawing/2016/5/9/chartex" xmlns:cx4="http://schemas.microsoft.com/office/drawing/2016/5/10/chartex" xmlns:cx5="http://schemas.microsoft.com/office/drawing/2016/5/11/chartex" xmlns:cx6="http://schemas.microsoft.com/office/drawing/2016/5/12/chartex" xmlns:cx7="http://schemas.microsoft.com/office/drawing/2016/5/13/chartex" xmlns:cx8="http://schemas.microsoft.com/office/drawing/2016/5/14/chartex" xmlns:mc="http://schemas.openxmlformats.org/markup-compatibility/2006" xmlns:aink="http://schemas.microsoft.com/office/drawing/2016/ink" xmlns:am3d="http://schemas.microsoft.com/office/drawing/2017/model3d" xmlns:o="urn:schemas-microsoft-com:office:office" xmlns:r="http://schemas.openxmlformats.org/officeDocument/2006/relationships" xmlns:m="http://schemas.openxmlformats.org/officeDocument/2006/math" xmlns:v="urn:schemas-microsoft-com:vml" xmlns:wp14="http://schemas.microsoft.com/office/word/2010/wordprocessingDrawing" xmlns:wp="http://schemas.openxmlformats.org/drawingml/2006/wordprocessingDrawing" xmlns:w10="urn:schemas-microsoft-com:office:word" xmlns:w="http://schemas.openxmlformats.org/wordprocessingml/2006/main" xmlns:w14="http://schemas.microsoft.com/office/word/2010/wordml" xmlns:w15="http://schemas.microsoft.com/office/word/2012/wordml" xmlns:w16cex="http://schemas.microsoft.com/office/word/2018/wordml/cex" xmlns:w16cid="http://schemas.microsoft.com/office/word/2016/wordml/cid" xmlns:w16="http://schemas.microsoft.com/office/word/2018/wordml" xmlns:w16sdtdh="http://schemas.microsoft.com/office/word/2020/wordml/sdtdatahash" xmlns:w16se="http://schemas.microsoft.com/office/word/2015/wordml/symex" xmlns:wpg="http://schemas.microsoft.com/office/word/2010/wordprocessingGroup" xmlns:wpi="http://schemas.microsoft.com/office/word/2010/wordprocessingInk" xmlns:wne="http://schemas.microsoft.com/office/word/2006/wordml" xmlns:wps="http://schemas.microsoft.com/office/word/2010/wordprocessingShape" mc:Ignorable="w14 w15 w16se w16cid w16 w16cex w16sdtdh wp14">
   <w:tbl>
     <w:tblPr>
       <w:tblW w:w="5363" w:type="pct"/>
@@ -7091,7 +7191,7 @@
 </file>
 
 <file path=word/footnotes.xml><?xml version="1.0" encoding="utf-8"?>
-<w:footnotes xmlns:wpc="http://schemas.microsoft.com/office/word/2010/wordprocessingCanvas" xmlns:cx="http://schemas.microsoft.com/office/drawing/2014/chartex" xmlns:cx1="http://schemas.microsoft.com/office/drawing/2015/9/8/chartex" xmlns:cx2="http://schemas.microsoft.com/office/drawing/2015/10/21/chartex" xmlns:cx3="http://schemas.microsoft.com/office/drawing/2016/5/9/chartex" xmlns:cx4="http://schemas.microsoft.com/office/drawing/2016/5/10/chartex" xmlns:cx5="http://schemas.microsoft.com/office/drawing/2016/5/11/chartex" xmlns:cx6="http://schemas.microsoft.com/office/drawing/2016/5/12/chartex" xmlns:cx7="http://schemas.microsoft.com/office/drawing/2016/5/13/chartex" xmlns:cx8="http://schemas.microsoft.com/office/drawing/2016/5/14/chartex" xmlns:mc="http://schemas.openxmlformats.org/markup-compatibility/2006" xmlns:aink="http://schemas.microsoft.com/office/drawing/2016/ink" xmlns:am3d="http://schemas.microsoft.com/office/drawing/2017/model3d" xmlns:o="urn:schemas-microsoft-com:office:office" xmlns:r="http://schemas.openxmlformats.org/officeDocument/2006/relationships" xmlns:m="http://schemas.openxmlformats.org/officeDocument/2006/math" xmlns:v="urn:schemas-microsoft-com:vml" xmlns:wp14="http://schemas.microsoft.com/office/word/2010/wordprocessingDrawing" xmlns:wp="http://schemas.openxmlformats.org/drawingml/2006/wordprocessingDrawing" xmlns:w10="urn:schemas-microsoft-com:office:word" xmlns:w="http://schemas.openxmlformats.org/wordprocessingml/2006/main" xmlns:w14="http://schemas.microsoft.com/office/word/2010/wordml" xmlns:w15="http://schemas.microsoft.com/office/word/2012/wordml" xmlns:w16cex="http://schemas.microsoft.com/office/word/2018/wordml/cex" xmlns:w16cid="http://schemas.microsoft.com/office/word/2016/wordml/cid" xmlns:w16="http://schemas.microsoft.com/office/word/2018/wordml" xmlns:w16se="http://schemas.microsoft.com/office/word/2015/wordml/symex" xmlns:wpg="http://schemas.microsoft.com/office/word/2010/wordprocessingGroup" xmlns:wpi="http://schemas.microsoft.com/office/word/2010/wordprocessingInk" xmlns:wne="http://schemas.microsoft.com/office/word/2006/wordml" xmlns:wps="http://schemas.microsoft.com/office/word/2010/wordprocessingShape" mc:Ignorable="w14 w15 w16se w16cid w16 w16cex wp14">
+<w:footnotes xmlns:wpc="http://schemas.microsoft.com/office/word/2010/wordprocessingCanvas" xmlns:cx="http://schemas.microsoft.com/office/drawing/2014/chartex" xmlns:cx1="http://schemas.microsoft.com/office/drawing/2015/9/8/chartex" xmlns:cx2="http://schemas.microsoft.com/office/drawing/2015/10/21/chartex" xmlns:cx3="http://schemas.microsoft.com/office/drawing/2016/5/9/chartex" xmlns:cx4="http://schemas.microsoft.com/office/drawing/2016/5/10/chartex" xmlns:cx5="http://schemas.microsoft.com/office/drawing/2016/5/11/chartex" xmlns:cx6="http://schemas.microsoft.com/office/drawing/2016/5/12/chartex" xmlns:cx7="http://schemas.microsoft.com/office/drawing/2016/5/13/chartex" xmlns:cx8="http://schemas.microsoft.com/office/drawing/2016/5/14/chartex" xmlns:mc="http://schemas.openxmlformats.org/markup-compatibility/2006" xmlns:aink="http://schemas.microsoft.com/office/drawing/2016/ink" xmlns:am3d="http://schemas.microsoft.com/office/drawing/2017/model3d" xmlns:o="urn:schemas-microsoft-com:office:office" xmlns:r="http://schemas.openxmlformats.org/officeDocument/2006/relationships" xmlns:m="http://schemas.openxmlformats.org/officeDocument/2006/math" xmlns:v="urn:schemas-microsoft-com:vml" xmlns:wp14="http://schemas.microsoft.com/office/word/2010/wordprocessingDrawing" xmlns:wp="http://schemas.openxmlformats.org/drawingml/2006/wordprocessingDrawing" xmlns:w10="urn:schemas-microsoft-com:office:word" xmlns:w="http://schemas.openxmlformats.org/wordprocessingml/2006/main" xmlns:w14="http://schemas.microsoft.com/office/word/2010/wordml" xmlns:w15="http://schemas.microsoft.com/office/word/2012/wordml" xmlns:w16cex="http://schemas.microsoft.com/office/word/2018/wordml/cex" xmlns:w16cid="http://schemas.microsoft.com/office/word/2016/wordml/cid" xmlns:w16="http://schemas.microsoft.com/office/word/2018/wordml" xmlns:w16sdtdh="http://schemas.microsoft.com/office/word/2020/wordml/sdtdatahash" xmlns:w16se="http://schemas.microsoft.com/office/word/2015/wordml/symex" xmlns:wpg="http://schemas.microsoft.com/office/word/2010/wordprocessingGroup" xmlns:wpi="http://schemas.microsoft.com/office/word/2010/wordprocessingInk" xmlns:wne="http://schemas.microsoft.com/office/word/2006/wordml" xmlns:wps="http://schemas.microsoft.com/office/word/2010/wordprocessingShape" mc:Ignorable="w14 w15 w16se w16cid w16 w16cex w16sdtdh wp14">
   <w:footnote w:type="separator" w:id="-1">
     <w:p>
       <w:pPr>
@@ -7116,7 +7216,7 @@
 </file>
 
 <file path=word/header1.xml><?xml version="1.0" encoding="utf-8"?>
-<w:hdr xmlns:wpc="http://schemas.microsoft.com/office/word/2010/wordprocessingCanvas" xmlns:cx="http://schemas.microsoft.com/office/drawing/2014/chartex" xmlns:cx1="http://schemas.microsoft.com/office/drawing/2015/9/8/chartex" xmlns:cx2="http://schemas.microsoft.com/office/drawing/2015/10/21/chartex" xmlns:cx3="http://schemas.microsoft.com/office/drawing/2016/5/9/chartex" xmlns:cx4="http://schemas.microsoft.com/office/drawing/2016/5/10/chartex" xmlns:cx5="http://schemas.microsoft.com/office/drawing/2016/5/11/chartex" xmlns:cx6="http://schemas.microsoft.com/office/drawing/2016/5/12/chartex" xmlns:cx7="http://schemas.microsoft.com/office/drawing/2016/5/13/chartex" xmlns:cx8="http://schemas.microsoft.com/office/drawing/2016/5/14/chartex" xmlns:mc="http://schemas.openxmlformats.org/markup-compatibility/2006" xmlns:aink="http://schemas.microsoft.com/office/drawing/2016/ink" xmlns:am3d="http://schemas.microsoft.com/office/drawing/2017/model3d" xmlns:o="urn:schemas-microsoft-com:office:office" xmlns:r="http://schemas.openxmlformats.org/officeDocument/2006/relationships" xmlns:m="http://schemas.openxmlformats.org/officeDocument/2006/math" xmlns:v="urn:schemas-microsoft-com:vml" xmlns:wp14="http://schemas.microsoft.com/office/word/2010/wordprocessingDrawing" xmlns:wp="http://schemas.openxmlformats.org/drawingml/2006/wordprocessingDrawing" xmlns:w10="urn:schemas-microsoft-com:office:word" xmlns:w="http://schemas.openxmlformats.org/wordprocessingml/2006/main" xmlns:w14="http://schemas.microsoft.com/office/word/2010/wordml" xmlns:w15="http://schemas.microsoft.com/office/word/2012/wordml" xmlns:w16cex="http://schemas.microsoft.com/office/word/2018/wordml/cex" xmlns:w16cid="http://schemas.microsoft.com/office/word/2016/wordml/cid" xmlns:w16="http://schemas.microsoft.com/office/word/2018/wordml" xmlns:w16se="http://schemas.microsoft.com/office/word/2015/wordml/symex" xmlns:wpg="http://schemas.microsoft.com/office/word/2010/wordprocessingGroup" xmlns:wpi="http://schemas.microsoft.com/office/word/2010/wordprocessingInk" xmlns:wne="http://schemas.microsoft.com/office/word/2006/wordml" xmlns:wps="http://schemas.microsoft.com/office/word/2010/wordprocessingShape" mc:Ignorable="w14 w15 w16se w16cid w16 w16cex wp14">
+<w:hdr xmlns:wpc="http://schemas.microsoft.com/office/word/2010/wordprocessingCanvas" xmlns:cx="http://schemas.microsoft.com/office/drawing/2014/chartex" xmlns:cx1="http://schemas.microsoft.com/office/drawing/2015/9/8/chartex" xmlns:cx2="http://schemas.microsoft.com/office/drawing/2015/10/21/chartex" xmlns:cx3="http://schemas.microsoft.com/office/drawing/2016/5/9/chartex" xmlns:cx4="http://schemas.microsoft.com/office/drawing/2016/5/10/chartex" xmlns:cx5="http://schemas.microsoft.com/office/drawing/2016/5/11/chartex" xmlns:cx6="http://schemas.microsoft.com/office/drawing/2016/5/12/chartex" xmlns:cx7="http://schemas.microsoft.com/office/drawing/2016/5/13/chartex" xmlns:cx8="http://schemas.microsoft.com/office/drawing/2016/5/14/chartex" xmlns:mc="http://schemas.openxmlformats.org/markup-compatibility/2006" xmlns:aink="http://schemas.microsoft.com/office/drawing/2016/ink" xmlns:am3d="http://schemas.microsoft.com/office/drawing/2017/model3d" xmlns:o="urn:schemas-microsoft-com:office:office" xmlns:r="http://schemas.openxmlformats.org/officeDocument/2006/relationships" xmlns:m="http://schemas.openxmlformats.org/officeDocument/2006/math" xmlns:v="urn:schemas-microsoft-com:vml" xmlns:wp14="http://schemas.microsoft.com/office/word/2010/wordprocessingDrawing" xmlns:wp="http://schemas.openxmlformats.org/drawingml/2006/wordprocessingDrawing" xmlns:w10="urn:schemas-microsoft-com:office:word" xmlns:w="http://schemas.openxmlformats.org/wordprocessingml/2006/main" xmlns:w14="http://schemas.microsoft.com/office/word/2010/wordml" xmlns:w15="http://schemas.microsoft.com/office/word/2012/wordml" xmlns:w16cex="http://schemas.microsoft.com/office/word/2018/wordml/cex" xmlns:w16cid="http://schemas.microsoft.com/office/word/2016/wordml/cid" xmlns:w16="http://schemas.microsoft.com/office/word/2018/wordml" xmlns:w16sdtdh="http://schemas.microsoft.com/office/word/2020/wordml/sdtdatahash" xmlns:w16se="http://schemas.microsoft.com/office/word/2015/wordml/symex" xmlns:wpg="http://schemas.microsoft.com/office/word/2010/wordprocessingGroup" xmlns:wpi="http://schemas.microsoft.com/office/word/2010/wordprocessingInk" xmlns:wne="http://schemas.microsoft.com/office/word/2006/wordml" xmlns:wps="http://schemas.microsoft.com/office/word/2010/wordprocessingShape" mc:Ignorable="w14 w15 w16se w16cid w16 w16cex w16sdtdh wp14">
   <w:tbl>
     <w:tblPr>
       <w:tblW w:w="5000" w:type="pct"/>
@@ -7504,7 +7604,7 @@
 </file>
 
 <file path=word/header2.xml><?xml version="1.0" encoding="utf-8"?>
-<w:hdr xmlns:wpc="http://schemas.microsoft.com/office/word/2010/wordprocessingCanvas" xmlns:cx="http://schemas.microsoft.com/office/drawing/2014/chartex" xmlns:cx1="http://schemas.microsoft.com/office/drawing/2015/9/8/chartex" xmlns:cx2="http://schemas.microsoft.com/office/drawing/2015/10/21/chartex" xmlns:cx3="http://schemas.microsoft.com/office/drawing/2016/5/9/chartex" xmlns:cx4="http://schemas.microsoft.com/office/drawing/2016/5/10/chartex" xmlns:cx5="http://schemas.microsoft.com/office/drawing/2016/5/11/chartex" xmlns:cx6="http://schemas.microsoft.com/office/drawing/2016/5/12/chartex" xmlns:cx7="http://schemas.microsoft.com/office/drawing/2016/5/13/chartex" xmlns:cx8="http://schemas.microsoft.com/office/drawing/2016/5/14/chartex" xmlns:mc="http://schemas.openxmlformats.org/markup-compatibility/2006" xmlns:aink="http://schemas.microsoft.com/office/drawing/2016/ink" xmlns:am3d="http://schemas.microsoft.com/office/drawing/2017/model3d" xmlns:o="urn:schemas-microsoft-com:office:office" xmlns:r="http://schemas.openxmlformats.org/officeDocument/2006/relationships" xmlns:m="http://schemas.openxmlformats.org/officeDocument/2006/math" xmlns:v="urn:schemas-microsoft-com:vml" xmlns:wp14="http://schemas.microsoft.com/office/word/2010/wordprocessingDrawing" xmlns:wp="http://schemas.openxmlformats.org/drawingml/2006/wordprocessingDrawing" xmlns:w10="urn:schemas-microsoft-com:office:word" xmlns:w="http://schemas.openxmlformats.org/wordprocessingml/2006/main" xmlns:w14="http://schemas.microsoft.com/office/word/2010/wordml" xmlns:w15="http://schemas.microsoft.com/office/word/2012/wordml" xmlns:w16cex="http://schemas.microsoft.com/office/word/2018/wordml/cex" xmlns:w16cid="http://schemas.microsoft.com/office/word/2016/wordml/cid" xmlns:w16="http://schemas.microsoft.com/office/word/2018/wordml" xmlns:w16se="http://schemas.microsoft.com/office/word/2015/wordml/symex" xmlns:wpg="http://schemas.microsoft.com/office/word/2010/wordprocessingGroup" xmlns:wpi="http://schemas.microsoft.com/office/word/2010/wordprocessingInk" xmlns:wne="http://schemas.microsoft.com/office/word/2006/wordml" xmlns:wps="http://schemas.microsoft.com/office/word/2010/wordprocessingShape" mc:Ignorable="w14 w15 w16se w16cid w16 w16cex wp14">
+<w:hdr xmlns:wpc="http://schemas.microsoft.com/office/word/2010/wordprocessingCanvas" xmlns:cx="http://schemas.microsoft.com/office/drawing/2014/chartex" xmlns:cx1="http://schemas.microsoft.com/office/drawing/2015/9/8/chartex" xmlns:cx2="http://schemas.microsoft.com/office/drawing/2015/10/21/chartex" xmlns:cx3="http://schemas.microsoft.com/office/drawing/2016/5/9/chartex" xmlns:cx4="http://schemas.microsoft.com/office/drawing/2016/5/10/chartex" xmlns:cx5="http://schemas.microsoft.com/office/drawing/2016/5/11/chartex" xmlns:cx6="http://schemas.microsoft.com/office/drawing/2016/5/12/chartex" xmlns:cx7="http://schemas.microsoft.com/office/drawing/2016/5/13/chartex" xmlns:cx8="http://schemas.microsoft.com/office/drawing/2016/5/14/chartex" xmlns:mc="http://schemas.openxmlformats.org/markup-compatibility/2006" xmlns:aink="http://schemas.microsoft.com/office/drawing/2016/ink" xmlns:am3d="http://schemas.microsoft.com/office/drawing/2017/model3d" xmlns:o="urn:schemas-microsoft-com:office:office" xmlns:r="http://schemas.openxmlformats.org/officeDocument/2006/relationships" xmlns:m="http://schemas.openxmlformats.org/officeDocument/2006/math" xmlns:v="urn:schemas-microsoft-com:vml" xmlns:wp14="http://schemas.microsoft.com/office/word/2010/wordprocessingDrawing" xmlns:wp="http://schemas.openxmlformats.org/drawingml/2006/wordprocessingDrawing" xmlns:w10="urn:schemas-microsoft-com:office:word" xmlns:w="http://schemas.openxmlformats.org/wordprocessingml/2006/main" xmlns:w14="http://schemas.microsoft.com/office/word/2010/wordml" xmlns:w15="http://schemas.microsoft.com/office/word/2012/wordml" xmlns:w16cex="http://schemas.microsoft.com/office/word/2018/wordml/cex" xmlns:w16cid="http://schemas.microsoft.com/office/word/2016/wordml/cid" xmlns:w16="http://schemas.microsoft.com/office/word/2018/wordml" xmlns:w16sdtdh="http://schemas.microsoft.com/office/word/2020/wordml/sdtdatahash" xmlns:w16se="http://schemas.microsoft.com/office/word/2015/wordml/symex" xmlns:wpg="http://schemas.microsoft.com/office/word/2010/wordprocessingGroup" xmlns:wpi="http://schemas.microsoft.com/office/word/2010/wordprocessingInk" xmlns:wne="http://schemas.microsoft.com/office/word/2006/wordml" xmlns:wps="http://schemas.microsoft.com/office/word/2010/wordprocessingShape" mc:Ignorable="w14 w15 w16se w16cid w16 w16cex w16sdtdh wp14">
   <w:tbl>
     <w:tblPr>
       <w:tblW w:w="5000" w:type="pct"/>
@@ -7900,7 +8000,7 @@
 </file>
 
 <file path=word/numbering.xml><?xml version="1.0" encoding="utf-8"?>
-<w:numbering xmlns:wpc="http://schemas.microsoft.com/office/word/2010/wordprocessingCanvas" xmlns:cx="http://schemas.microsoft.com/office/drawing/2014/chartex" xmlns:cx1="http://schemas.microsoft.com/office/drawing/2015/9/8/chartex" xmlns:cx2="http://schemas.microsoft.com/office/drawing/2015/10/21/chartex" xmlns:cx3="http://schemas.microsoft.com/office/drawing/2016/5/9/chartex" xmlns:cx4="http://schemas.microsoft.com/office/drawing/2016/5/10/chartex" xmlns:cx5="http://schemas.microsoft.com/office/drawing/2016/5/11/chartex" xmlns:cx6="http://schemas.microsoft.com/office/drawing/2016/5/12/chartex" xmlns:cx7="http://schemas.microsoft.com/office/drawing/2016/5/13/chartex" xmlns:cx8="http://schemas.microsoft.com/office/drawing/2016/5/14/chartex" xmlns:mc="http://schemas.openxmlformats.org/markup-compatibility/2006" xmlns:aink="http://schemas.microsoft.com/office/drawing/2016/ink" xmlns:am3d="http://schemas.microsoft.com/office/drawing/2017/model3d" xmlns:o="urn:schemas-microsoft-com:office:office" xmlns:r="http://schemas.openxmlformats.org/officeDocument/2006/relationships" xmlns:m="http://schemas.openxmlformats.org/officeDocument/2006/math" xmlns:v="urn:schemas-microsoft-com:vml" xmlns:wp14="http://schemas.microsoft.com/office/word/2010/wordprocessingDrawing" xmlns:wp="http://schemas.openxmlformats.org/drawingml/2006/wordprocessingDrawing" xmlns:w10="urn:schemas-microsoft-com:office:word" xmlns:w="http://schemas.openxmlformats.org/wordprocessingml/2006/main" xmlns:w14="http://schemas.microsoft.com/office/word/2010/wordml" xmlns:w15="http://schemas.microsoft.com/office/word/2012/wordml" xmlns:w16cex="http://schemas.microsoft.com/office/word/2018/wordml/cex" xmlns:w16cid="http://schemas.microsoft.com/office/word/2016/wordml/cid" xmlns:w16="http://schemas.microsoft.com/office/word/2018/wordml" xmlns:w16se="http://schemas.microsoft.com/office/word/2015/wordml/symex" xmlns:wpg="http://schemas.microsoft.com/office/word/2010/wordprocessingGroup" xmlns:wpi="http://schemas.microsoft.com/office/word/2010/wordprocessingInk" xmlns:wne="http://schemas.microsoft.com/office/word/2006/wordml" xmlns:wps="http://schemas.microsoft.com/office/word/2010/wordprocessingShape" mc:Ignorable="w14 w15 w16se w16cid w16 w16cex wp14">
+<w:numbering xmlns:wpc="http://schemas.microsoft.com/office/word/2010/wordprocessingCanvas" xmlns:cx="http://schemas.microsoft.com/office/drawing/2014/chartex" xmlns:cx1="http://schemas.microsoft.com/office/drawing/2015/9/8/chartex" xmlns:cx2="http://schemas.microsoft.com/office/drawing/2015/10/21/chartex" xmlns:cx3="http://schemas.microsoft.com/office/drawing/2016/5/9/chartex" xmlns:cx4="http://schemas.microsoft.com/office/drawing/2016/5/10/chartex" xmlns:cx5="http://schemas.microsoft.com/office/drawing/2016/5/11/chartex" xmlns:cx6="http://schemas.microsoft.com/office/drawing/2016/5/12/chartex" xmlns:cx7="http://schemas.microsoft.com/office/drawing/2016/5/13/chartex" xmlns:cx8="http://schemas.microsoft.com/office/drawing/2016/5/14/chartex" xmlns:mc="http://schemas.openxmlformats.org/markup-compatibility/2006" xmlns:aink="http://schemas.microsoft.com/office/drawing/2016/ink" xmlns:am3d="http://schemas.microsoft.com/office/drawing/2017/model3d" xmlns:o="urn:schemas-microsoft-com:office:office" xmlns:r="http://schemas.openxmlformats.org/officeDocument/2006/relationships" xmlns:m="http://schemas.openxmlformats.org/officeDocument/2006/math" xmlns:v="urn:schemas-microsoft-com:vml" xmlns:wp14="http://schemas.microsoft.com/office/word/2010/wordprocessingDrawing" xmlns:wp="http://schemas.openxmlformats.org/drawingml/2006/wordprocessingDrawing" xmlns:w10="urn:schemas-microsoft-com:office:word" xmlns:w="http://schemas.openxmlformats.org/wordprocessingml/2006/main" xmlns:w14="http://schemas.microsoft.com/office/word/2010/wordml" xmlns:w15="http://schemas.microsoft.com/office/word/2012/wordml" xmlns:w16cex="http://schemas.microsoft.com/office/word/2018/wordml/cex" xmlns:w16cid="http://schemas.microsoft.com/office/word/2016/wordml/cid" xmlns:w16="http://schemas.microsoft.com/office/word/2018/wordml" xmlns:w16sdtdh="http://schemas.microsoft.com/office/word/2020/wordml/sdtdatahash" xmlns:w16se="http://schemas.microsoft.com/office/word/2015/wordml/symex" xmlns:wpg="http://schemas.microsoft.com/office/word/2010/wordprocessingGroup" xmlns:wpi="http://schemas.microsoft.com/office/word/2010/wordprocessingInk" xmlns:wne="http://schemas.microsoft.com/office/word/2006/wordml" xmlns:wps="http://schemas.microsoft.com/office/word/2010/wordprocessingShape" mc:Ignorable="w14 w15 w16se w16cid w16 w16cex w16sdtdh wp14">
   <w:abstractNum w:abstractNumId="0" w15:restartNumberingAfterBreak="0">
     <w:nsid w:val="FFFFFF7C"/>
     <w:multiLevelType w:val="singleLevel"/>
@@ -8710,7 +8810,7 @@
 </file>
 
 <file path=word/styles.xml><?xml version="1.0" encoding="utf-8"?>
-<w:styles xmlns:mc="http://schemas.openxmlformats.org/markup-compatibility/2006" xmlns:r="http://schemas.openxmlformats.org/officeDocument/2006/relationships" xmlns:w="http://schemas.openxmlformats.org/wordprocessingml/2006/main" xmlns:w14="http://schemas.microsoft.com/office/word/2010/wordml" xmlns:w15="http://schemas.microsoft.com/office/word/2012/wordml" xmlns:w16cex="http://schemas.microsoft.com/office/word/2018/wordml/cex" xmlns:w16cid="http://schemas.microsoft.com/office/word/2016/wordml/cid" xmlns:w16="http://schemas.microsoft.com/office/word/2018/wordml" xmlns:w16se="http://schemas.microsoft.com/office/word/2015/wordml/symex" mc:Ignorable="w14 w15 w16se w16cid w16 w16cex">
+<w:styles xmlns:mc="http://schemas.openxmlformats.org/markup-compatibility/2006" xmlns:r="http://schemas.openxmlformats.org/officeDocument/2006/relationships" xmlns:w="http://schemas.openxmlformats.org/wordprocessingml/2006/main" xmlns:w14="http://schemas.microsoft.com/office/word/2010/wordml" xmlns:w15="http://schemas.microsoft.com/office/word/2012/wordml" xmlns:w16cex="http://schemas.microsoft.com/office/word/2018/wordml/cex" xmlns:w16cid="http://schemas.microsoft.com/office/word/2016/wordml/cid" xmlns:w16="http://schemas.microsoft.com/office/word/2018/wordml" xmlns:w16sdtdh="http://schemas.microsoft.com/office/word/2020/wordml/sdtdatahash" xmlns:w16se="http://schemas.microsoft.com/office/word/2015/wordml/symex" mc:Ignorable="w14 w15 w16se w16cid w16 w16cex w16sdtdh">
   <w:docDefaults>
     <w:rPrDefault>
       <w:rPr>
@@ -34051,7 +34151,7 @@
 </file>
 
 <file path=word/glossary/document.xml><?xml version="1.0" encoding="utf-8"?>
-<w:glossaryDocument xmlns:wpc="http://schemas.microsoft.com/office/word/2010/wordprocessingCanvas" xmlns:cx="http://schemas.microsoft.com/office/drawing/2014/chartex" xmlns:cx1="http://schemas.microsoft.com/office/drawing/2015/9/8/chartex" xmlns:cx2="http://schemas.microsoft.com/office/drawing/2015/10/21/chartex" xmlns:cx3="http://schemas.microsoft.com/office/drawing/2016/5/9/chartex" xmlns:cx4="http://schemas.microsoft.com/office/drawing/2016/5/10/chartex" xmlns:cx5="http://schemas.microsoft.com/office/drawing/2016/5/11/chartex" xmlns:cx6="http://schemas.microsoft.com/office/drawing/2016/5/12/chartex" xmlns:cx7="http://schemas.microsoft.com/office/drawing/2016/5/13/chartex" xmlns:cx8="http://schemas.microsoft.com/office/drawing/2016/5/14/chartex" xmlns:mc="http://schemas.openxmlformats.org/markup-compatibility/2006" xmlns:aink="http://schemas.microsoft.com/office/drawing/2016/ink" xmlns:am3d="http://schemas.microsoft.com/office/drawing/2017/model3d" xmlns:o="urn:schemas-microsoft-com:office:office" xmlns:r="http://schemas.openxmlformats.org/officeDocument/2006/relationships" xmlns:m="http://schemas.openxmlformats.org/officeDocument/2006/math" xmlns:v="urn:schemas-microsoft-com:vml" xmlns:wp14="http://schemas.microsoft.com/office/word/2010/wordprocessingDrawing" xmlns:wp="http://schemas.openxmlformats.org/drawingml/2006/wordprocessingDrawing" xmlns:w10="urn:schemas-microsoft-com:office:word" xmlns:w="http://schemas.openxmlformats.org/wordprocessingml/2006/main" xmlns:w14="http://schemas.microsoft.com/office/word/2010/wordml" xmlns:w15="http://schemas.microsoft.com/office/word/2012/wordml" xmlns:w16cex="http://schemas.microsoft.com/office/word/2018/wordml/cex" xmlns:w16cid="http://schemas.microsoft.com/office/word/2016/wordml/cid" xmlns:w16="http://schemas.microsoft.com/office/word/2018/wordml" xmlns:w16se="http://schemas.microsoft.com/office/word/2015/wordml/symex" xmlns:wpg="http://schemas.microsoft.com/office/word/2010/wordprocessingGroup" xmlns:wpi="http://schemas.microsoft.com/office/word/2010/wordprocessingInk" xmlns:wne="http://schemas.microsoft.com/office/word/2006/wordml" xmlns:wps="http://schemas.microsoft.com/office/word/2010/wordprocessingShape" mc:Ignorable="w14 w15 w16se w16cid w16 w16cex wp14">
+<w:glossaryDocument xmlns:wpc="http://schemas.microsoft.com/office/word/2010/wordprocessingCanvas" xmlns:cx="http://schemas.microsoft.com/office/drawing/2014/chartex" xmlns:cx1="http://schemas.microsoft.com/office/drawing/2015/9/8/chartex" xmlns:cx2="http://schemas.microsoft.com/office/drawing/2015/10/21/chartex" xmlns:cx3="http://schemas.microsoft.com/office/drawing/2016/5/9/chartex" xmlns:cx4="http://schemas.microsoft.com/office/drawing/2016/5/10/chartex" xmlns:cx5="http://schemas.microsoft.com/office/drawing/2016/5/11/chartex" xmlns:cx6="http://schemas.microsoft.com/office/drawing/2016/5/12/chartex" xmlns:cx7="http://schemas.microsoft.com/office/drawing/2016/5/13/chartex" xmlns:cx8="http://schemas.microsoft.com/office/drawing/2016/5/14/chartex" xmlns:mc="http://schemas.openxmlformats.org/markup-compatibility/2006" xmlns:aink="http://schemas.microsoft.com/office/drawing/2016/ink" xmlns:am3d="http://schemas.microsoft.com/office/drawing/2017/model3d" xmlns:o="urn:schemas-microsoft-com:office:office" xmlns:r="http://schemas.openxmlformats.org/officeDocument/2006/relationships" xmlns:m="http://schemas.openxmlformats.org/officeDocument/2006/math" xmlns:v="urn:schemas-microsoft-com:vml" xmlns:wp14="http://schemas.microsoft.com/office/word/2010/wordprocessingDrawing" xmlns:wp="http://schemas.openxmlformats.org/drawingml/2006/wordprocessingDrawing" xmlns:w10="urn:schemas-microsoft-com:office:word" xmlns:w="http://schemas.openxmlformats.org/wordprocessingml/2006/main" xmlns:w14="http://schemas.microsoft.com/office/word/2010/wordml" xmlns:w15="http://schemas.microsoft.com/office/word/2012/wordml" xmlns:w16cex="http://schemas.microsoft.com/office/word/2018/wordml/cex" xmlns:w16cid="http://schemas.microsoft.com/office/word/2016/wordml/cid" xmlns:w16="http://schemas.microsoft.com/office/word/2018/wordml" xmlns:w16sdtdh="http://schemas.microsoft.com/office/word/2020/wordml/sdtdatahash" xmlns:w16se="http://schemas.microsoft.com/office/word/2015/wordml/symex" xmlns:wpg="http://schemas.microsoft.com/office/word/2010/wordprocessingGroup" xmlns:wpi="http://schemas.microsoft.com/office/word/2010/wordprocessingInk" xmlns:wne="http://schemas.microsoft.com/office/word/2006/wordml" xmlns:wps="http://schemas.microsoft.com/office/word/2010/wordprocessingShape" mc:Ignorable="w14 w15 w16se w16cid w16 w16cex w16sdtdh wp14">
   <w:docParts>
     <w:docPart>
       <w:docPartPr>
@@ -34260,7 +34360,7 @@
 </file>
 
 <file path=word/glossary/fontTable.xml><?xml version="1.0" encoding="utf-8"?>
-<w:fonts xmlns:mc="http://schemas.openxmlformats.org/markup-compatibility/2006" xmlns:r="http://schemas.openxmlformats.org/officeDocument/2006/relationships" xmlns:w="http://schemas.openxmlformats.org/wordprocessingml/2006/main" xmlns:w14="http://schemas.microsoft.com/office/word/2010/wordml" xmlns:w15="http://schemas.microsoft.com/office/word/2012/wordml" xmlns:w16cex="http://schemas.microsoft.com/office/word/2018/wordml/cex" xmlns:w16cid="http://schemas.microsoft.com/office/word/2016/wordml/cid" xmlns:w16="http://schemas.microsoft.com/office/word/2018/wordml" xmlns:w16se="http://schemas.microsoft.com/office/word/2015/wordml/symex" mc:Ignorable="w14 w15 w16se w16cid w16 w16cex">
+<w:fonts xmlns:mc="http://schemas.openxmlformats.org/markup-compatibility/2006" xmlns:r="http://schemas.openxmlformats.org/officeDocument/2006/relationships" xmlns:w="http://schemas.openxmlformats.org/wordprocessingml/2006/main" xmlns:w14="http://schemas.microsoft.com/office/word/2010/wordml" xmlns:w15="http://schemas.microsoft.com/office/word/2012/wordml" xmlns:w16cex="http://schemas.microsoft.com/office/word/2018/wordml/cex" xmlns:w16cid="http://schemas.microsoft.com/office/word/2016/wordml/cid" xmlns:w16="http://schemas.microsoft.com/office/word/2018/wordml" xmlns:w16sdtdh="http://schemas.microsoft.com/office/word/2020/wordml/sdtdatahash" xmlns:w16se="http://schemas.microsoft.com/office/word/2015/wordml/symex" mc:Ignorable="w14 w15 w16se w16cid w16 w16cex w16sdtdh">
   <w:font w:name="Symbol">
     <w:panose1 w:val="05050102010706020507"/>
     <w:charset w:val="02"/>
@@ -34360,7 +34460,7 @@
 </file>
 
 <file path=word/glossary/settings.xml><?xml version="1.0" encoding="utf-8"?>
-<w:settings xmlns:mc="http://schemas.openxmlformats.org/markup-compatibility/2006" xmlns:o="urn:schemas-microsoft-com:office:office" xmlns:r="http://schemas.openxmlformats.org/officeDocument/2006/relationships" xmlns:m="http://schemas.openxmlformats.org/officeDocument/2006/math" xmlns:v="urn:schemas-microsoft-com:vml" xmlns:w10="urn:schemas-microsoft-com:office:word" xmlns:w="http://schemas.openxmlformats.org/wordprocessingml/2006/main" xmlns:w14="http://schemas.microsoft.com/office/word/2010/wordml" xmlns:w15="http://schemas.microsoft.com/office/word/2012/wordml" xmlns:w16cex="http://schemas.microsoft.com/office/word/2018/wordml/cex" xmlns:w16cid="http://schemas.microsoft.com/office/word/2016/wordml/cid" xmlns:w16="http://schemas.microsoft.com/office/word/2018/wordml" xmlns:w16se="http://schemas.microsoft.com/office/word/2015/wordml/symex" xmlns:sl="http://schemas.openxmlformats.org/schemaLibrary/2006/main" mc:Ignorable="w14 w15 w16se w16cid w16 w16cex">
+<w:settings xmlns:mc="http://schemas.openxmlformats.org/markup-compatibility/2006" xmlns:o="urn:schemas-microsoft-com:office:office" xmlns:r="http://schemas.openxmlformats.org/officeDocument/2006/relationships" xmlns:m="http://schemas.openxmlformats.org/officeDocument/2006/math" xmlns:v="urn:schemas-microsoft-com:vml" xmlns:w10="urn:schemas-microsoft-com:office:word" xmlns:w="http://schemas.openxmlformats.org/wordprocessingml/2006/main" xmlns:w14="http://schemas.microsoft.com/office/word/2010/wordml" xmlns:w15="http://schemas.microsoft.com/office/word/2012/wordml" xmlns:w16cex="http://schemas.microsoft.com/office/word/2018/wordml/cex" xmlns:w16cid="http://schemas.microsoft.com/office/word/2016/wordml/cid" xmlns:w16="http://schemas.microsoft.com/office/word/2018/wordml" xmlns:w16sdtdh="http://schemas.microsoft.com/office/word/2020/wordml/sdtdatahash" xmlns:w16se="http://schemas.microsoft.com/office/word/2015/wordml/symex" xmlns:sl="http://schemas.openxmlformats.org/schemaLibrary/2006/main" mc:Ignorable="w14 w15 w16se w16cid w16 w16cex w16sdtdh">
   <w:view w:val="normal"/>
   <w:defaultTabStop w:val="708"/>
   <w:hyphenationZone w:val="425"/>
@@ -34382,6 +34482,7 @@
     <w:rsid w:val="003F4773"/>
     <w:rsid w:val="00410B58"/>
     <w:rsid w:val="004408EC"/>
+    <w:rsid w:val="004A793F"/>
     <w:rsid w:val="006022C8"/>
     <w:rsid w:val="00614DB0"/>
     <w:rsid w:val="006E3421"/>
@@ -34409,13 +34510,13 @@
   <w:themeFontLang w:val="es-MX"/>
   <w:clrSchemeMapping w:bg1="light1" w:t1="dark1" w:bg2="light2" w:t2="dark2" w:accent1="accent1" w:accent2="accent2" w:accent3="accent3" w:accent4="accent4" w:accent5="accent5" w:accent6="accent6" w:hyperlink="hyperlink" w:followedHyperlink="followedHyperlink"/>
   <w:decimalSymbol w:val="."/>
-  <w:listSeparator w:val=","/>
+  <w:listSeparator w:val=";"/>
   <w15:chartTrackingRefBased/>
 </w:settings>
 </file>
 
 <file path=word/glossary/styles.xml><?xml version="1.0" encoding="utf-8"?>
-<w:styles xmlns:mc="http://schemas.openxmlformats.org/markup-compatibility/2006" xmlns:r="http://schemas.openxmlformats.org/officeDocument/2006/relationships" xmlns:w="http://schemas.openxmlformats.org/wordprocessingml/2006/main" xmlns:w14="http://schemas.microsoft.com/office/word/2010/wordml" xmlns:w15="http://schemas.microsoft.com/office/word/2012/wordml" xmlns:w16cex="http://schemas.microsoft.com/office/word/2018/wordml/cex" xmlns:w16cid="http://schemas.microsoft.com/office/word/2016/wordml/cid" xmlns:w16="http://schemas.microsoft.com/office/word/2018/wordml" xmlns:w16se="http://schemas.microsoft.com/office/word/2015/wordml/symex" mc:Ignorable="w14 w15 w16se w16cid w16 w16cex">
+<w:styles xmlns:mc="http://schemas.openxmlformats.org/markup-compatibility/2006" xmlns:r="http://schemas.openxmlformats.org/officeDocument/2006/relationships" xmlns:w="http://schemas.openxmlformats.org/wordprocessingml/2006/main" xmlns:w14="http://schemas.microsoft.com/office/word/2010/wordml" xmlns:w15="http://schemas.microsoft.com/office/word/2012/wordml" xmlns:w16cex="http://schemas.microsoft.com/office/word/2018/wordml/cex" xmlns:w16cid="http://schemas.microsoft.com/office/word/2016/wordml/cid" xmlns:w16="http://schemas.microsoft.com/office/word/2018/wordml" xmlns:w16sdtdh="http://schemas.microsoft.com/office/word/2020/wordml/sdtdatahash" xmlns:w16se="http://schemas.microsoft.com/office/word/2015/wordml/symex" mc:Ignorable="w14 w15 w16se w16cid w16 w16cex w16sdtdh">
   <w:docDefaults>
     <w:rPrDefault>
       <w:rPr>
@@ -34840,132 +34941,10 @@
     <w:semiHidden/>
     <w:unhideWhenUsed/>
   </w:style>
-  <w:style w:type="paragraph" w:customStyle="1" w:styleId="03ACFCFB57424A3A9DD621FD7F08C8BA">
-    <w:name w:val="03ACFCFB57424A3A9DD621FD7F08C8BA"/>
-  </w:style>
-  <w:style w:type="paragraph" w:customStyle="1" w:styleId="29A16C59E6244EA8A1A2A48BBB96DD2E">
-    <w:name w:val="29A16C59E6244EA8A1A2A48BBB96DD2E"/>
-  </w:style>
-  <w:style w:type="paragraph" w:customStyle="1" w:styleId="B3EAA169914649F08B9374EAA3E3B366">
-    <w:name w:val="B3EAA169914649F08B9374EAA3E3B366"/>
-  </w:style>
-  <w:style w:type="paragraph" w:customStyle="1" w:styleId="F94E167D43CB4C24B233E660A8E7A908">
-    <w:name w:val="F94E167D43CB4C24B233E660A8E7A908"/>
-  </w:style>
-  <w:style w:type="paragraph" w:customStyle="1" w:styleId="0F998A29C6194C748A0F1A63F7C11F94">
-    <w:name w:val="0F998A29C6194C748A0F1A63F7C11F94"/>
-  </w:style>
-  <w:style w:type="paragraph" w:customStyle="1" w:styleId="C4221432012A428484BEA976E54D8B45">
-    <w:name w:val="C4221432012A428484BEA976E54D8B45"/>
-  </w:style>
-  <w:style w:type="paragraph" w:customStyle="1" w:styleId="ED300D708A784083B0480AEF1D1D7443">
-    <w:name w:val="ED300D708A784083B0480AEF1D1D7443"/>
-  </w:style>
-  <w:style w:type="paragraph" w:customStyle="1" w:styleId="1F85222BEE984C7E82C2AE3D0E84B335">
-    <w:name w:val="1F85222BEE984C7E82C2AE3D0E84B335"/>
-  </w:style>
-  <w:style w:type="paragraph" w:customStyle="1" w:styleId="B42E03D028F9404BBB4ACFD24E2BF6E2">
-    <w:name w:val="B42E03D028F9404BBB4ACFD24E2BF6E2"/>
-  </w:style>
-  <w:style w:type="paragraph" w:customStyle="1" w:styleId="A88EC1BA99FA414286C443E593CEC20E">
-    <w:name w:val="A88EC1BA99FA414286C443E593CEC20E"/>
-  </w:style>
-  <w:style w:type="paragraph" w:customStyle="1" w:styleId="E25CE96E88D7404380A1262D0AA344B7">
-    <w:name w:val="E25CE96E88D7404380A1262D0AA344B7"/>
-  </w:style>
-  <w:style w:type="paragraph" w:customStyle="1" w:styleId="E0394828D679440EB022306CA1024143">
-    <w:name w:val="E0394828D679440EB022306CA1024143"/>
-  </w:style>
-  <w:style w:type="paragraph" w:customStyle="1" w:styleId="3F68A607A4E949459BF77782E9B45EE9">
-    <w:name w:val="3F68A607A4E949459BF77782E9B45EE9"/>
-  </w:style>
-  <w:style w:type="paragraph" w:customStyle="1" w:styleId="C2DFAD6D4A40403D9460457D295DBD71">
-    <w:name w:val="C2DFAD6D4A40403D9460457D295DBD71"/>
-  </w:style>
-  <w:style w:type="paragraph" w:customStyle="1" w:styleId="485F79A1AB3649D2AD177D7AD51F63DC">
-    <w:name w:val="485F79A1AB3649D2AD177D7AD51F63DC"/>
-  </w:style>
-  <w:style w:type="paragraph" w:customStyle="1" w:styleId="B04036E2148745B8BD887A72B7A393EA">
-    <w:name w:val="B04036E2148745B8BD887A72B7A393EA"/>
-  </w:style>
-  <w:style w:type="paragraph" w:customStyle="1" w:styleId="55B9E05C98E247A8832729DC480571C2">
-    <w:name w:val="55B9E05C98E247A8832729DC480571C2"/>
-  </w:style>
-  <w:style w:type="paragraph" w:customStyle="1" w:styleId="258F8979C7E74AE391FB967493209544">
-    <w:name w:val="258F8979C7E74AE391FB967493209544"/>
-  </w:style>
-  <w:style w:type="paragraph" w:customStyle="1" w:styleId="E3B818F76D8C4FD59E4B5DDEAA66DD17">
-    <w:name w:val="E3B818F76D8C4FD59E4B5DDEAA66DD17"/>
-  </w:style>
-  <w:style w:type="paragraph" w:customStyle="1" w:styleId="460709D23B5348B2A9B4A821709949FC">
-    <w:name w:val="460709D23B5348B2A9B4A821709949FC"/>
-  </w:style>
-  <w:style w:type="paragraph" w:customStyle="1" w:styleId="93FDFBA368E148969DFECDBFA9160CF5">
-    <w:name w:val="93FDFBA368E148969DFECDBFA9160CF5"/>
-  </w:style>
-  <w:style w:type="paragraph" w:customStyle="1" w:styleId="B98C4137A1B049A2BEEC42CDCE4C0AAC">
-    <w:name w:val="B98C4137A1B049A2BEEC42CDCE4C0AAC"/>
-  </w:style>
-  <w:style w:type="paragraph" w:customStyle="1" w:styleId="2521E81969334F1AB6679ADEC05CFDFC">
-    <w:name w:val="2521E81969334F1AB6679ADEC05CFDFC"/>
-  </w:style>
-  <w:style w:type="paragraph" w:customStyle="1" w:styleId="6B049F4A6BBC4E53B600F9908FE8814E">
-    <w:name w:val="6B049F4A6BBC4E53B600F9908FE8814E"/>
-  </w:style>
-  <w:style w:type="paragraph" w:customStyle="1" w:styleId="35AF1E30BFFF4B98A5E7A374EEF93710">
-    <w:name w:val="35AF1E30BFFF4B98A5E7A374EEF93710"/>
-  </w:style>
-  <w:style w:type="paragraph" w:customStyle="1" w:styleId="BFF965BF13A04960AB77433DE0658DD0">
-    <w:name w:val="BFF965BF13A04960AB77433DE0658DD0"/>
-  </w:style>
-  <w:style w:type="paragraph" w:customStyle="1" w:styleId="9FDD2D245A8C4032A8A9EAC96C03C4D3">
-    <w:name w:val="9FDD2D245A8C4032A8A9EAC96C03C4D3"/>
-  </w:style>
-  <w:style w:type="paragraph" w:customStyle="1" w:styleId="5C6F59C018B84E36A76BC0B5A0D2A490">
-    <w:name w:val="5C6F59C018B84E36A76BC0B5A0D2A490"/>
-  </w:style>
-  <w:style w:type="paragraph" w:customStyle="1" w:styleId="1DB2843FC6F140B7988E5601E905CA83">
-    <w:name w:val="1DB2843FC6F140B7988E5601E905CA83"/>
-  </w:style>
-  <w:style w:type="paragraph" w:customStyle="1" w:styleId="E766387D863449808471257EDB4BA648">
-    <w:name w:val="E766387D863449808471257EDB4BA648"/>
-  </w:style>
-  <w:style w:type="paragraph" w:customStyle="1" w:styleId="2BD890B0C05342D78E773D6056D8ECE2">
-    <w:name w:val="2BD890B0C05342D78E773D6056D8ECE2"/>
-    <w:rsid w:val="003E0325"/>
-  </w:style>
-  <w:style w:type="paragraph" w:customStyle="1" w:styleId="07DBD383E4CB4DC692E86B9E35A785E1">
-    <w:name w:val="07DBD383E4CB4DC692E86B9E35A785E1"/>
-    <w:rsid w:val="003E0325"/>
-  </w:style>
-  <w:style w:type="paragraph" w:customStyle="1" w:styleId="836A5AE031B54ECCAF30C1C31246F8D4">
-    <w:name w:val="836A5AE031B54ECCAF30C1C31246F8D4"/>
-    <w:rsid w:val="003E0325"/>
-  </w:style>
   <w:style w:type="paragraph" w:customStyle="1" w:styleId="3E101B05A0D6486E8C673C21ABEB9BFA">
     <w:name w:val="3E101B05A0D6486E8C673C21ABEB9BFA"/>
     <w:rsid w:val="003E0325"/>
   </w:style>
-  <w:style w:type="paragraph" w:customStyle="1" w:styleId="D864C33782E645CC8E85B74135B8316F">
-    <w:name w:val="D864C33782E645CC8E85B74135B8316F"/>
-    <w:rsid w:val="003E0325"/>
-  </w:style>
-  <w:style w:type="paragraph" w:customStyle="1" w:styleId="D65086668DA14BC09225EA47CABBD33B">
-    <w:name w:val="D65086668DA14BC09225EA47CABBD33B"/>
-    <w:rsid w:val="003E0325"/>
-  </w:style>
-  <w:style w:type="paragraph" w:customStyle="1" w:styleId="3355098AD2DB4C598E92F3A65BD5A5D4">
-    <w:name w:val="3355098AD2DB4C598E92F3A65BD5A5D4"/>
-    <w:rsid w:val="003E0325"/>
-  </w:style>
-  <w:style w:type="paragraph" w:customStyle="1" w:styleId="99F8DAD6C52E4E6DA78E8AE903D93D17">
-    <w:name w:val="99F8DAD6C52E4E6DA78E8AE903D93D17"/>
-    <w:rsid w:val="003E0325"/>
-  </w:style>
-  <w:style w:type="paragraph" w:customStyle="1" w:styleId="73A2B36965CF4807BE70AF7D0EFD0972">
-    <w:name w:val="73A2B36965CF4807BE70AF7D0EFD0972"/>
-    <w:rsid w:val="003E0325"/>
-  </w:style>
   <w:style w:type="paragraph" w:customStyle="1" w:styleId="73D4846E0C2643F6829DC97F1AA68E8D">
     <w:name w:val="73D4846E0C2643F6829DC97F1AA68E8D"/>
     <w:rsid w:val="003E0325"/>
@@ -34974,162 +34953,6 @@
     <w:name w:val="1D31B3709EE94743AFC7D12A299D635D"/>
     <w:rsid w:val="003E0325"/>
   </w:style>
-  <w:style w:type="paragraph" w:customStyle="1" w:styleId="8B2E94ECE33D4425B6A5B86F0BDFAE1B">
-    <w:name w:val="8B2E94ECE33D4425B6A5B86F0BDFAE1B"/>
-    <w:rsid w:val="003E0325"/>
-  </w:style>
-  <w:style w:type="paragraph" w:customStyle="1" w:styleId="9EB9301D39CD437B96E125021C1E3F4E">
-    <w:name w:val="9EB9301D39CD437B96E125021C1E3F4E"/>
-    <w:rsid w:val="003E0325"/>
-  </w:style>
-  <w:style w:type="paragraph" w:customStyle="1" w:styleId="3FE9D93428A945D78427705B8C5A61A5">
-    <w:name w:val="3FE9D93428A945D78427705B8C5A61A5"/>
-    <w:rsid w:val="003E0325"/>
-  </w:style>
-  <w:style w:type="paragraph" w:customStyle="1" w:styleId="A6D0A6B687134D27A7DC7DD23E4BDAD0">
-    <w:name w:val="A6D0A6B687134D27A7DC7DD23E4BDAD0"/>
-    <w:rsid w:val="003E0325"/>
-  </w:style>
-  <w:style w:type="paragraph" w:customStyle="1" w:styleId="C2DE6401BC3946E2A398B0F13DC7E3C7">
-    <w:name w:val="C2DE6401BC3946E2A398B0F13DC7E3C7"/>
-    <w:rsid w:val="003E0325"/>
-  </w:style>
-  <w:style w:type="paragraph" w:customStyle="1" w:styleId="62A29CA7394643A2879097A7B605E417">
-    <w:name w:val="62A29CA7394643A2879097A7B605E417"/>
-    <w:rsid w:val="003E0325"/>
-  </w:style>
-  <w:style w:type="paragraph" w:customStyle="1" w:styleId="5991BB2F2CEB4C0A9F7AC53E73260C47">
-    <w:name w:val="5991BB2F2CEB4C0A9F7AC53E73260C47"/>
-    <w:rsid w:val="003E0325"/>
-  </w:style>
-  <w:style w:type="paragraph" w:customStyle="1" w:styleId="9C5D8761B8C9457B813B2FD438F658B9">
-    <w:name w:val="9C5D8761B8C9457B813B2FD438F658B9"/>
-    <w:rsid w:val="003E0325"/>
-  </w:style>
-  <w:style w:type="paragraph" w:customStyle="1" w:styleId="C9A241314126402D9E83E5EF06CC64CA">
-    <w:name w:val="C9A241314126402D9E83E5EF06CC64CA"/>
-    <w:rsid w:val="003E0325"/>
-  </w:style>
-  <w:style w:type="paragraph" w:customStyle="1" w:styleId="D3634D4F32334947AB69D3A4BE3D4942">
-    <w:name w:val="D3634D4F32334947AB69D3A4BE3D4942"/>
-    <w:rsid w:val="003E0325"/>
-  </w:style>
-  <w:style w:type="paragraph" w:customStyle="1" w:styleId="BC0A0CD48D6147D19AE54F9F85ACCBA6">
-    <w:name w:val="BC0A0CD48D6147D19AE54F9F85ACCBA6"/>
-    <w:rsid w:val="003E0325"/>
-  </w:style>
-  <w:style w:type="paragraph" w:customStyle="1" w:styleId="9AF70E30494647208B8FEF46E09171C6">
-    <w:name w:val="9AF70E30494647208B8FEF46E09171C6"/>
-    <w:rsid w:val="003E0325"/>
-  </w:style>
-  <w:style w:type="paragraph" w:customStyle="1" w:styleId="4E5CE3597D8746078AE877DF1C3DFAFB">
-    <w:name w:val="4E5CE3597D8746078AE877DF1C3DFAFB"/>
-    <w:rsid w:val="003E0325"/>
-  </w:style>
-  <w:style w:type="paragraph" w:customStyle="1" w:styleId="3B4C1AB0096F41C08C10C8435DCF87FF">
-    <w:name w:val="3B4C1AB0096F41C08C10C8435DCF87FF"/>
-    <w:rsid w:val="003E0325"/>
-  </w:style>
-  <w:style w:type="paragraph" w:customStyle="1" w:styleId="E8480B6D9E0F488ABD3481B563097600">
-    <w:name w:val="E8480B6D9E0F488ABD3481B563097600"/>
-    <w:rsid w:val="003E0325"/>
-  </w:style>
-  <w:style w:type="paragraph" w:customStyle="1" w:styleId="7D862674C156412F98C0BEA5CBCFBE68">
-    <w:name w:val="7D862674C156412F98C0BEA5CBCFBE68"/>
-    <w:rsid w:val="003E0325"/>
-  </w:style>
-  <w:style w:type="paragraph" w:customStyle="1" w:styleId="6C933A80CCE94C1CB6CFFA5634921F0B">
-    <w:name w:val="6C933A80CCE94C1CB6CFFA5634921F0B"/>
-    <w:rsid w:val="003E0325"/>
-  </w:style>
-  <w:style w:type="paragraph" w:customStyle="1" w:styleId="C405B0C196E54ECBAA4132EC5EBA8398">
-    <w:name w:val="C405B0C196E54ECBAA4132EC5EBA8398"/>
-    <w:rsid w:val="003E0325"/>
-  </w:style>
-  <w:style w:type="paragraph" w:customStyle="1" w:styleId="00389AA077B34C34865FEE598E9CA0A4">
-    <w:name w:val="00389AA077B34C34865FEE598E9CA0A4"/>
-    <w:rsid w:val="003E0325"/>
-  </w:style>
-  <w:style w:type="paragraph" w:customStyle="1" w:styleId="87533775359C416398D41CF4C37A20D1">
-    <w:name w:val="87533775359C416398D41CF4C37A20D1"/>
-    <w:rsid w:val="003E0325"/>
-  </w:style>
-  <w:style w:type="paragraph" w:customStyle="1" w:styleId="D88E4D9403CB4C76AFA403E61E4625E2">
-    <w:name w:val="D88E4D9403CB4C76AFA403E61E4625E2"/>
-    <w:rsid w:val="003E0325"/>
-  </w:style>
-  <w:style w:type="paragraph" w:customStyle="1" w:styleId="D3A7FB967F934E18BD422A5A0DE284A8">
-    <w:name w:val="D3A7FB967F934E18BD422A5A0DE284A8"/>
-    <w:rsid w:val="003E0325"/>
-  </w:style>
-  <w:style w:type="paragraph" w:customStyle="1" w:styleId="FB3AC93CC2C34987BE35FAB0811BA518">
-    <w:name w:val="FB3AC93CC2C34987BE35FAB0811BA518"/>
-    <w:rsid w:val="003E0325"/>
-  </w:style>
-  <w:style w:type="paragraph" w:customStyle="1" w:styleId="693F467FE8BA4CAFB67C56ABBBCCDFED">
-    <w:name w:val="693F467FE8BA4CAFB67C56ABBBCCDFED"/>
-    <w:rsid w:val="003E0325"/>
-  </w:style>
-  <w:style w:type="paragraph" w:customStyle="1" w:styleId="B4F45EE64EE34AF4A3D6582EC33ECFB9">
-    <w:name w:val="B4F45EE64EE34AF4A3D6582EC33ECFB9"/>
-    <w:rsid w:val="003E0325"/>
-  </w:style>
-  <w:style w:type="paragraph" w:customStyle="1" w:styleId="7042048CBFE74277B3284C73A88CFD7F">
-    <w:name w:val="7042048CBFE74277B3284C73A88CFD7F"/>
-    <w:rsid w:val="003E0325"/>
-  </w:style>
-  <w:style w:type="paragraph" w:customStyle="1" w:styleId="58D3581EA1C242B3AF1B9691A721D6E6">
-    <w:name w:val="58D3581EA1C242B3AF1B9691A721D6E6"/>
-    <w:rsid w:val="003E0325"/>
-  </w:style>
-  <w:style w:type="paragraph" w:customStyle="1" w:styleId="55D6F90FFFCA450897498FD9F0AD0FEE">
-    <w:name w:val="55D6F90FFFCA450897498FD9F0AD0FEE"/>
-    <w:rsid w:val="003E0325"/>
-  </w:style>
-  <w:style w:type="paragraph" w:customStyle="1" w:styleId="BCA3499FC80A4808AB01FD793FA4D492">
-    <w:name w:val="BCA3499FC80A4808AB01FD793FA4D492"/>
-    <w:rsid w:val="003E0325"/>
-  </w:style>
-  <w:style w:type="paragraph" w:customStyle="1" w:styleId="B92CA4CBB68045DF96209FA38A483A7B">
-    <w:name w:val="B92CA4CBB68045DF96209FA38A483A7B"/>
-    <w:rsid w:val="003E0325"/>
-  </w:style>
-  <w:style w:type="paragraph" w:customStyle="1" w:styleId="386DDB50F0AC4CF180A9C8E88BB3CBA0">
-    <w:name w:val="386DDB50F0AC4CF180A9C8E88BB3CBA0"/>
-    <w:rsid w:val="003E0325"/>
-  </w:style>
-  <w:style w:type="paragraph" w:customStyle="1" w:styleId="908D54E1A6434D1680C1CA3811537D42">
-    <w:name w:val="908D54E1A6434D1680C1CA3811537D42"/>
-    <w:rsid w:val="003E0325"/>
-  </w:style>
-  <w:style w:type="paragraph" w:customStyle="1" w:styleId="1E3F961DBDC442FDB12794686E1EBD07">
-    <w:name w:val="1E3F961DBDC442FDB12794686E1EBD07"/>
-    <w:rsid w:val="003E0325"/>
-  </w:style>
-  <w:style w:type="paragraph" w:customStyle="1" w:styleId="798123F35236429C88C17ACA035DFE47">
-    <w:name w:val="798123F35236429C88C17ACA035DFE47"/>
-    <w:rsid w:val="003E0325"/>
-  </w:style>
-  <w:style w:type="paragraph" w:customStyle="1" w:styleId="2FCF7AFB87684BEC9331AFF3E87913EB">
-    <w:name w:val="2FCF7AFB87684BEC9331AFF3E87913EB"/>
-    <w:rsid w:val="003E0325"/>
-  </w:style>
-  <w:style w:type="paragraph" w:customStyle="1" w:styleId="84497A1E126D4B868BB7EB9F71A9C0ED">
-    <w:name w:val="84497A1E126D4B868BB7EB9F71A9C0ED"/>
-    <w:rsid w:val="003E0325"/>
-  </w:style>
-  <w:style w:type="paragraph" w:customStyle="1" w:styleId="B3CC9CB785974B1A917B2C148E340F89">
-    <w:name w:val="B3CC9CB785974B1A917B2C148E340F89"/>
-    <w:rsid w:val="003E0325"/>
-  </w:style>
-  <w:style w:type="paragraph" w:customStyle="1" w:styleId="45BA78A75DE84D66A9ADBD6F73070AAC">
-    <w:name w:val="45BA78A75DE84D66A9ADBD6F73070AAC"/>
-    <w:rsid w:val="006022C8"/>
-  </w:style>
-  <w:style w:type="paragraph" w:customStyle="1" w:styleId="E8D59DFE1E5748088D433237768C66F7">
-    <w:name w:val="E8D59DFE1E5748088D433237768C66F7"/>
-    <w:rsid w:val="006022C8"/>
-  </w:style>
   <w:style w:type="paragraph" w:customStyle="1" w:styleId="C1C427B601F64E2FB603EF16DC85C532">
     <w:name w:val="C1C427B601F64E2FB603EF16DC85C532"/>
     <w:rsid w:val="006022C8"/>
@@ -35141,44 +34964,12 @@
   <w:style w:type="paragraph" w:customStyle="1" w:styleId="2DB0F5DE0E674754B884AEC6752E9EC6">
     <w:name w:val="2DB0F5DE0E674754B884AEC6752E9EC6"/>
     <w:rsid w:val="006022C8"/>
-  </w:style>
-  <w:style w:type="paragraph" w:customStyle="1" w:styleId="EDA13FCA8C65420FBF700DD1812FFB43">
-    <w:name w:val="EDA13FCA8C65420FBF700DD1812FFB43"/>
-    <w:rsid w:val="006022C8"/>
-  </w:style>
-  <w:style w:type="paragraph" w:customStyle="1" w:styleId="E81AB5A1DFCA452685CEB2A8F5774FD3">
-    <w:name w:val="E81AB5A1DFCA452685CEB2A8F5774FD3"/>
-    <w:rsid w:val="006022C8"/>
-  </w:style>
-  <w:style w:type="paragraph" w:customStyle="1" w:styleId="B4CA787708F6401E8A31E22E8841E89E">
-    <w:name w:val="B4CA787708F6401E8A31E22E8841E89E"/>
-    <w:rsid w:val="006022C8"/>
-  </w:style>
-  <w:style w:type="paragraph" w:customStyle="1" w:styleId="5A27953630F645CD834095D850C1864E">
-    <w:name w:val="5A27953630F645CD834095D850C1864E"/>
-    <w:rsid w:val="003C2CA4"/>
-  </w:style>
-  <w:style w:type="paragraph" w:customStyle="1" w:styleId="933E5CB07B5C4C5D976864989B38DDC3">
-    <w:name w:val="933E5CB07B5C4C5D976864989B38DDC3"/>
-    <w:rsid w:val="003C2CA4"/>
-  </w:style>
-  <w:style w:type="paragraph" w:customStyle="1" w:styleId="0372A5633BD5470491D2F86E45EA6689">
-    <w:name w:val="0372A5633BD5470491D2F86E45EA6689"/>
-    <w:rsid w:val="003C2CA4"/>
-  </w:style>
-  <w:style w:type="paragraph" w:customStyle="1" w:styleId="7FD1C105652B42E4ADF5B352B1F8B666">
-    <w:name w:val="7FD1C105652B42E4ADF5B352B1F8B666"/>
-    <w:rsid w:val="003C2CA4"/>
-  </w:style>
-  <w:style w:type="paragraph" w:customStyle="1" w:styleId="C65F7209E1C6446DB73182C4F892475B">
-    <w:name w:val="C65F7209E1C6446DB73182C4F892475B"/>
-    <w:rsid w:val="003C2CA4"/>
   </w:style>
 </w:styles>
 </file>
 
 <file path=word/glossary/webSettings.xml><?xml version="1.0" encoding="utf-8"?>
-<w:webSettings xmlns:mc="http://schemas.openxmlformats.org/markup-compatibility/2006" xmlns:r="http://schemas.openxmlformats.org/officeDocument/2006/relationships" xmlns:w="http://schemas.openxmlformats.org/wordprocessingml/2006/main" xmlns:w14="http://schemas.microsoft.com/office/word/2010/wordml" xmlns:w15="http://schemas.microsoft.com/office/word/2012/wordml" xmlns:w16cex="http://schemas.microsoft.com/office/word/2018/wordml/cex" xmlns:w16cid="http://schemas.microsoft.com/office/word/2016/wordml/cid" xmlns:w16="http://schemas.microsoft.com/office/word/2018/wordml" xmlns:w16se="http://schemas.microsoft.com/office/word/2015/wordml/symex" mc:Ignorable="w14 w15 w16se w16cid w16 w16cex">
+<w:webSettings xmlns:mc="http://schemas.openxmlformats.org/markup-compatibility/2006" xmlns:r="http://schemas.openxmlformats.org/officeDocument/2006/relationships" xmlns:w="http://schemas.openxmlformats.org/wordprocessingml/2006/main" xmlns:w14="http://schemas.microsoft.com/office/word/2010/wordml" xmlns:w15="http://schemas.microsoft.com/office/word/2012/wordml" xmlns:w16cex="http://schemas.microsoft.com/office/word/2018/wordml/cex" xmlns:w16cid="http://schemas.microsoft.com/office/word/2016/wordml/cid" xmlns:w16="http://schemas.microsoft.com/office/word/2018/wordml" xmlns:w16sdtdh="http://schemas.microsoft.com/office/word/2020/wordml/sdtdatahash" xmlns:w16se="http://schemas.microsoft.com/office/word/2015/wordml/symex" mc:Ignorable="w14 w15 w16se w16cid w16 w16cex w16sdtdh">
   <w:optimizeForBrowser/>
   <w:allowPNG/>
 </w:webSettings>
